--- a/MEAN_stack_keystone/Using Keystone.docx
+++ b/MEAN_stack_keystone/Using Keystone.docx
@@ -183,18 +183,12 @@
         <w:pStyle w:val="Heading3"/>
       </w:pPr>
       <w:r>
-        <w:t>index.js</w:t>
-      </w:r>
-      <w:r>
-        <w:t xml:space="preserve"> – defining the routes</w:t>
+        <w:t>index.js – defining the routes</w:t>
       </w:r>
     </w:p>
     <w:p>
       <w:r>
-        <w:t>defines</w:t>
-      </w:r>
-      <w:r>
-        <w:t xml:space="preserve"> the routes for the public views.  This is where you tell the app what the routes should be.  It doesn’t link the links to the routes for the users. </w:t>
+        <w:t xml:space="preserve">defines the routes for the public views.  This is where you tell the app what the routes should be.  It doesn’t link the links to the routes for the users. </w:t>
       </w:r>
     </w:p>
     <w:p>
@@ -650,7 +644,6 @@
     </w:p>
     <w:p/>
     <w:p>
-      <w:bookmarkStart w:id="0" w:name="_GoBack"/>
       <w:r>
         <w:rPr>
           <w:noProof/>
@@ -671,7 +664,6 @@
           </wp:inline>
         </w:drawing>
       </w:r>
-      <w:bookmarkEnd w:id="0"/>
     </w:p>
     <w:p>
       <w:pPr>
@@ -816,15 +808,7 @@
           <w:color w:val="000000"/>
           <w:sz w:val="24"/>
         </w:rPr>
-        <w:t xml:space="preserve"> similarly to the</w:t>
-      </w:r>
-      <w:r>
-        <w:rPr>
-          <w:rFonts w:ascii="Helvetica" w:hAnsi="Helvetica" w:cs="Helvetica"/>
-          <w:color w:val="000000"/>
-          <w:sz w:val="24"/>
-        </w:rPr>
-        <w:t xml:space="preserve"> template that renders the views.</w:t>
+        <w:t xml:space="preserve"> similarly to the template that renders the views.</w:t>
       </w:r>
     </w:p>
     <w:p>
@@ -905,7 +889,630 @@
       <w:pPr>
         <w:pStyle w:val="Heading1"/>
       </w:pPr>
+      <w:r>
+        <w:lastRenderedPageBreak/>
+        <w:t>Working notes</w:t>
+      </w:r>
+      <w:r>
+        <w:t xml:space="preserve"> – my current problem</w:t>
+      </w:r>
     </w:p>
+    <w:p>
+      <w:pPr>
+        <w:pStyle w:val="Heading2"/>
+      </w:pPr>
+      <w:r>
+        <w:t>How do I add content types as a way of retrieving and filtering the knowledge resources?</w:t>
+      </w:r>
+    </w:p>
+    <w:p>
+      <w:pPr>
+        <w:pStyle w:val="Heading3"/>
+      </w:pPr>
+      <w:r>
+        <w:t xml:space="preserve">Create the model of </w:t>
+      </w:r>
+      <w:proofErr w:type="spellStart"/>
+      <w:r>
+        <w:t>contentTypes</w:t>
+      </w:r>
+      <w:proofErr w:type="spellEnd"/>
+    </w:p>
+    <w:p>
+      <w:r>
+        <w:t xml:space="preserve">Create a model for content types.  Do this by creating a contentTypes.js file in the models folder.  Add the fields you want about the content types here. </w:t>
+      </w:r>
+      <w:r>
+        <w:t xml:space="preserve"> See the keystone documentation about the types of fields </w:t>
+      </w:r>
+      <w:proofErr w:type="spellStart"/>
+      <w:r>
+        <w:t>etc</w:t>
+      </w:r>
+      <w:proofErr w:type="spellEnd"/>
+      <w:r>
+        <w:t xml:space="preserve"> you can have, plus the mongo documentation. </w:t>
+      </w:r>
+    </w:p>
+    <w:p>
+      <w:r>
+        <w:t xml:space="preserve">Ensure that the </w:t>
+      </w:r>
+      <w:proofErr w:type="spellStart"/>
+      <w:r>
+        <w:t>contentTypes</w:t>
+      </w:r>
+      <w:proofErr w:type="spellEnd"/>
+      <w:r>
+        <w:t xml:space="preserve"> and knowledge resources are related, so that when you add a knowledge resource you can choose one or more </w:t>
+      </w:r>
+      <w:proofErr w:type="spellStart"/>
+      <w:r>
+        <w:t>contentTypes</w:t>
+      </w:r>
+      <w:proofErr w:type="spellEnd"/>
+      <w:r>
+        <w:t xml:space="preserve">. </w:t>
+      </w:r>
+    </w:p>
+    <w:p>
+      <w:pPr>
+        <w:pStyle w:val="Heading3"/>
+      </w:pPr>
+      <w:r>
+        <w:t xml:space="preserve">Enable a user to add a </w:t>
+      </w:r>
+      <w:proofErr w:type="spellStart"/>
+      <w:r>
+        <w:t>contentType</w:t>
+      </w:r>
+      <w:proofErr w:type="spellEnd"/>
+    </w:p>
+    <w:p>
+      <w:r>
+        <w:t xml:space="preserve">This is done by the admin user. </w:t>
+      </w:r>
+      <w:r>
+        <w:t xml:space="preserve"> This is easy. </w:t>
+      </w:r>
+    </w:p>
+    <w:p>
+      <w:pPr>
+        <w:pStyle w:val="Heading2"/>
+      </w:pPr>
+      <w:r>
+        <w:t xml:space="preserve">Enable a user to see </w:t>
+      </w:r>
+      <w:r>
+        <w:t xml:space="preserve">- </w:t>
+      </w:r>
+      <w:r>
+        <w:t xml:space="preserve">for each knowledge resource </w:t>
+      </w:r>
+      <w:r>
+        <w:t xml:space="preserve">- </w:t>
+      </w:r>
+      <w:r>
+        <w:t xml:space="preserve">it’s </w:t>
+      </w:r>
+      <w:proofErr w:type="spellStart"/>
+      <w:r>
+        <w:t>contentTypes</w:t>
+      </w:r>
+      <w:proofErr w:type="spellEnd"/>
+      <w:r>
+        <w:t xml:space="preserve"> tags</w:t>
+      </w:r>
+    </w:p>
+    <w:p>
+      <w:pPr>
+        <w:pStyle w:val="Heading3"/>
+      </w:pPr>
+      <w:r>
+        <w:t>First pathway – user clicks on “Knowledge” tab and sees a list of all knowledge resources</w:t>
+      </w:r>
+    </w:p>
+    <w:p>
+      <w:r>
+        <w:t xml:space="preserve">I want to display the following details about EACH knowledge item. </w:t>
+      </w:r>
+    </w:p>
+    <w:p>
+      <w:pPr>
+        <w:pStyle w:val="ListNumber"/>
+      </w:pPr>
+      <w:r>
+        <w:t xml:space="preserve">Name of the resource </w:t>
+      </w:r>
+    </w:p>
+    <w:p>
+      <w:pPr>
+        <w:pStyle w:val="ListNumber"/>
+      </w:pPr>
+      <w:r>
+        <w:t>Link TO the resource</w:t>
+      </w:r>
+      <w:r>
+        <w:t xml:space="preserve"> – to either the FULL DESCRIPTION or “TAKE ME TO THE RESOURCE”.</w:t>
+      </w:r>
+    </w:p>
+    <w:p>
+      <w:pPr>
+        <w:pStyle w:val="ListNumber"/>
+      </w:pPr>
+      <w:r>
+        <w:rPr>
+          <w:b/>
+        </w:rPr>
+        <w:t>Type</w:t>
+      </w:r>
+      <w:r>
+        <w:t xml:space="preserve"> of resource it is </w:t>
+      </w:r>
+      <w:proofErr w:type="spellStart"/>
+      <w:r>
+        <w:t>eg</w:t>
+      </w:r>
+      <w:proofErr w:type="spellEnd"/>
+      <w:r>
+        <w:t xml:space="preserve"> blog, article etc.</w:t>
+      </w:r>
+    </w:p>
+    <w:p>
+      <w:pPr>
+        <w:pStyle w:val="ListNumber"/>
+      </w:pPr>
+      <w:r>
+        <w:t>Topic that the resource has attached to it</w:t>
+      </w:r>
+    </w:p>
+    <w:p>
+      <w:pPr>
+        <w:pStyle w:val="ListNumber"/>
+      </w:pPr>
+      <w:r>
+        <w:t xml:space="preserve">Description of the resource </w:t>
+      </w:r>
+    </w:p>
+    <w:p>
+      <w:pPr>
+        <w:pStyle w:val="Heading3"/>
+      </w:pPr>
+      <w:r>
+        <w:t>Browser side – THE REQUEST</w:t>
+      </w:r>
+    </w:p>
+    <w:p>
+      <w:r>
+        <w:t xml:space="preserve">When a USER clicks on the </w:t>
+      </w:r>
+      <w:r>
+        <w:rPr>
+          <w:b/>
+        </w:rPr>
+        <w:t xml:space="preserve">KNOWLEDGE </w:t>
+      </w:r>
+      <w:r>
+        <w:rPr>
+          <w:b/>
+        </w:rPr>
+        <w:t>NAV</w:t>
+      </w:r>
+      <w:r>
+        <w:t xml:space="preserve">, I need to send a REQUEST to the SERVER </w:t>
+      </w:r>
+      <w:r>
+        <w:t>asking for the information to the KNOWLEDGE NAV</w:t>
+      </w:r>
+      <w:r>
+        <w:t xml:space="preserve">.  The information that we get from the BROWSER </w:t>
+      </w:r>
+      <w:proofErr w:type="spellStart"/>
+      <w:r>
+        <w:t>ie</w:t>
+      </w:r>
+      <w:proofErr w:type="spellEnd"/>
+      <w:r>
+        <w:t xml:space="preserve"> the LOCALS/PARAMS is that the KNOWLEDGE </w:t>
+      </w:r>
+      <w:r>
+        <w:t xml:space="preserve">NAV </w:t>
+      </w:r>
+      <w:proofErr w:type="gramStart"/>
+      <w:r>
+        <w:t xml:space="preserve">TAB </w:t>
+      </w:r>
+      <w:r>
+        <w:t xml:space="preserve"> has</w:t>
+      </w:r>
+      <w:proofErr w:type="gramEnd"/>
+      <w:r>
+        <w:t xml:space="preserve"> been clicked.  Somehow, the REQUEST object contains this information.   Is this a GET REQUEST?</w:t>
+      </w:r>
+    </w:p>
+    <w:p>
+      <w:pPr>
+        <w:pStyle w:val="Heading3"/>
+      </w:pPr>
+      <w:r>
+        <w:t>SERVER SIDE</w:t>
+      </w:r>
+    </w:p>
+    <w:p>
+      <w:r>
+        <w:t>On the SERVER side, we need to trigger the following:</w:t>
+      </w:r>
+    </w:p>
+    <w:p>
+      <w:pPr>
+        <w:pStyle w:val="ListNumber"/>
+        <w:numPr>
+          <w:ilvl w:val="0"/>
+          <w:numId w:val="48"/>
+        </w:numPr>
+      </w:pPr>
+      <w:r>
+        <w:rPr>
+          <w:rFonts w:eastAsiaTheme="majorEastAsia" w:cstheme="majorBidi"/>
+          <w:color w:val="0070C0"/>
+        </w:rPr>
+        <w:t>RETRIEVE THE ITEMS from the</w:t>
+      </w:r>
+      <w:r>
+        <w:rPr>
+          <w:rFonts w:eastAsiaTheme="majorEastAsia" w:cstheme="majorBidi"/>
+          <w:color w:val="0070C0"/>
+        </w:rPr>
+        <w:t xml:space="preserve"> KNOWLEDGE COLLECTION of </w:t>
+      </w:r>
+      <w:proofErr w:type="gramStart"/>
+      <w:r>
+        <w:rPr>
+          <w:rFonts w:eastAsiaTheme="majorEastAsia" w:cstheme="majorBidi"/>
+          <w:color w:val="0070C0"/>
+        </w:rPr>
+        <w:t xml:space="preserve">the </w:t>
+      </w:r>
+      <w:r>
+        <w:rPr>
+          <w:rFonts w:eastAsiaTheme="majorEastAsia" w:cstheme="majorBidi"/>
+          <w:color w:val="0070C0"/>
+        </w:rPr>
+        <w:t xml:space="preserve"> DB</w:t>
+      </w:r>
+      <w:proofErr w:type="gramEnd"/>
+      <w:r>
+        <w:rPr>
+          <w:rFonts w:eastAsiaTheme="majorEastAsia" w:cstheme="majorBidi"/>
+          <w:color w:val="0070C0"/>
+        </w:rPr>
+        <w:t>:</w:t>
+      </w:r>
+      <w:r>
+        <w:t xml:space="preserve"> Search the relevant part of the </w:t>
+      </w:r>
+      <w:r>
+        <w:t xml:space="preserve">KNOWLEDGE COLLECTION </w:t>
+      </w:r>
+      <w:r>
+        <w:t>database to FIND ALL KNOWLEDGE ITEMS.  We need to push these KNOWLEDG ITEMS into an object/array in the following format and with the following details:</w:t>
+      </w:r>
+    </w:p>
+    <w:p>
+      <w:pPr>
+        <w:pStyle w:val="Code"/>
+      </w:pPr>
+      <w:r>
+        <w:lastRenderedPageBreak/>
+        <w:t>[</w:t>
+      </w:r>
+    </w:p>
+    <w:p>
+      <w:pPr>
+        <w:pStyle w:val="Code"/>
+      </w:pPr>
+      <w:r>
+        <w:t>{_id: 12345</w:t>
+      </w:r>
+    </w:p>
+    <w:p>
+      <w:pPr>
+        <w:pStyle w:val="Code"/>
+      </w:pPr>
+      <w:r>
+        <w:t>title: title name,</w:t>
+      </w:r>
+    </w:p>
+    <w:p>
+      <w:pPr>
+        <w:pStyle w:val="Code"/>
+      </w:pPr>
+      <w:r>
+        <w:t>link: URL,</w:t>
+      </w:r>
+    </w:p>
+    <w:p>
+      <w:pPr>
+        <w:pStyle w:val="Code"/>
+      </w:pPr>
+      <w:r>
+        <w:t>state: published,</w:t>
+      </w:r>
+    </w:p>
+    <w:p>
+      <w:pPr>
+        <w:pStyle w:val="Code"/>
+      </w:pPr>
+      <w:proofErr w:type="spellStart"/>
+      <w:r>
+        <w:t>dateAdded</w:t>
+      </w:r>
+      <w:proofErr w:type="spellEnd"/>
+      <w:r>
+        <w:t>; [Ask Ben where this is],</w:t>
+      </w:r>
+    </w:p>
+    <w:p>
+      <w:pPr>
+        <w:pStyle w:val="Code"/>
+      </w:pPr>
+      <w:proofErr w:type="spellStart"/>
+      <w:r>
+        <w:t>publishedDate</w:t>
+      </w:r>
+      <w:proofErr w:type="spellEnd"/>
+      <w:r>
+        <w:t>: date,</w:t>
+      </w:r>
+    </w:p>
+    <w:p>
+      <w:pPr>
+        <w:pStyle w:val="Code"/>
+      </w:pPr>
+      <w:r>
+        <w:t>categories: [category 1, category 2],</w:t>
+      </w:r>
+    </w:p>
+    <w:p>
+      <w:pPr>
+        <w:pStyle w:val="Code"/>
+      </w:pPr>
+      <w:proofErr w:type="spellStart"/>
+      <w:r>
+        <w:t>contentTypes</w:t>
+      </w:r>
+      <w:proofErr w:type="spellEnd"/>
+      <w:r>
+        <w:t>: [category 1, category 2],</w:t>
+      </w:r>
+    </w:p>
+    <w:p>
+      <w:pPr>
+        <w:pStyle w:val="Code"/>
+      </w:pPr>
+      <w:r>
+        <w:t>content: {</w:t>
+      </w:r>
+    </w:p>
+    <w:p>
+      <w:pPr>
+        <w:pStyle w:val="Code"/>
+      </w:pPr>
+      <w:r>
+        <w:tab/>
+        <w:t>description: “Text”,</w:t>
+      </w:r>
+    </w:p>
+    <w:p>
+      <w:pPr>
+        <w:pStyle w:val="Code"/>
+      </w:pPr>
+      <w:r>
+        <w:tab/>
+        <w:t>extended: “Text”</w:t>
+      </w:r>
+    </w:p>
+    <w:p>
+      <w:pPr>
+        <w:pStyle w:val="Code"/>
+      </w:pPr>
+      <w:r>
+        <w:t>},</w:t>
+      </w:r>
+    </w:p>
+    <w:p>
+      <w:pPr>
+        <w:pStyle w:val="Code"/>
+      </w:pPr>
+      <w:r>
+        <w:t>{</w:t>
+      </w:r>
+    </w:p>
+    <w:p>
+      <w:pPr>
+        <w:pStyle w:val="Code"/>
+      </w:pPr>
+      <w:r>
+        <w:t>_id: 12346</w:t>
+      </w:r>
+    </w:p>
+    <w:p>
+      <w:pPr>
+        <w:pStyle w:val="Code"/>
+      </w:pPr>
+      <w:r>
+        <w:t>title: title name,</w:t>
+      </w:r>
+    </w:p>
+    <w:p>
+      <w:pPr>
+        <w:pStyle w:val="Code"/>
+      </w:pPr>
+      <w:r>
+        <w:t>link: URL,</w:t>
+      </w:r>
+    </w:p>
+    <w:p>
+      <w:pPr>
+        <w:pStyle w:val="Code"/>
+      </w:pPr>
+      <w:r>
+        <w:t>state: published,</w:t>
+      </w:r>
+    </w:p>
+    <w:p>
+      <w:pPr>
+        <w:pStyle w:val="Code"/>
+      </w:pPr>
+      <w:proofErr w:type="spellStart"/>
+      <w:r>
+        <w:t>dateAdded</w:t>
+      </w:r>
+      <w:proofErr w:type="spellEnd"/>
+      <w:r>
+        <w:t>; [Ask Ben where this is],</w:t>
+      </w:r>
+    </w:p>
+    <w:p>
+      <w:pPr>
+        <w:pStyle w:val="Code"/>
+      </w:pPr>
+      <w:proofErr w:type="spellStart"/>
+      <w:r>
+        <w:t>publishedDate</w:t>
+      </w:r>
+      <w:proofErr w:type="spellEnd"/>
+      <w:r>
+        <w:t>: date,</w:t>
+      </w:r>
+    </w:p>
+    <w:p>
+      <w:pPr>
+        <w:pStyle w:val="Code"/>
+      </w:pPr>
+      <w:r>
+        <w:t>categories: [category 1, category 2],</w:t>
+      </w:r>
+    </w:p>
+    <w:p>
+      <w:pPr>
+        <w:pStyle w:val="Code"/>
+      </w:pPr>
+      <w:proofErr w:type="spellStart"/>
+      <w:r>
+        <w:t>contentTypes</w:t>
+      </w:r>
+      <w:proofErr w:type="spellEnd"/>
+      <w:r>
+        <w:t>: [category 1, category 2],</w:t>
+      </w:r>
+    </w:p>
+    <w:p>
+      <w:pPr>
+        <w:pStyle w:val="Code"/>
+      </w:pPr>
+      <w:r>
+        <w:t>content: {</w:t>
+      </w:r>
+    </w:p>
+    <w:p>
+      <w:pPr>
+        <w:pStyle w:val="Code"/>
+      </w:pPr>
+      <w:r>
+        <w:tab/>
+        <w:t>description: “Text”,</w:t>
+      </w:r>
+    </w:p>
+    <w:p>
+      <w:pPr>
+        <w:pStyle w:val="Code"/>
+      </w:pPr>
+      <w:r>
+        <w:tab/>
+        <w:t>extended: “Text”</w:t>
+      </w:r>
+    </w:p>
+    <w:p>
+      <w:pPr>
+        <w:pStyle w:val="Code"/>
+      </w:pPr>
+      <w:r>
+        <w:t>},</w:t>
+      </w:r>
+    </w:p>
+    <w:p>
+      <w:pPr>
+        <w:pStyle w:val="Code"/>
+      </w:pPr>
+      <w:r>
+        <w:t>]</w:t>
+      </w:r>
+      <w:bookmarkStart w:id="0" w:name="_GoBack"/>
+      <w:bookmarkEnd w:id="0"/>
+    </w:p>
+    <w:p/>
+    <w:p>
+      <w:r>
+        <w:t xml:space="preserve">MAKE the information available to the </w:t>
+      </w:r>
+      <w:proofErr w:type="spellStart"/>
+      <w:r>
+        <w:t>BROWSEr</w:t>
+      </w:r>
+      <w:proofErr w:type="spellEnd"/>
+    </w:p>
+    <w:p>
+      <w:r>
+        <w:t xml:space="preserve">TELL the browser how to place the information on the </w:t>
+      </w:r>
+      <w:proofErr w:type="spellStart"/>
+      <w:r>
+        <w:t>apge</w:t>
+      </w:r>
+      <w:proofErr w:type="spellEnd"/>
+      <w:r>
+        <w:t>.</w:t>
+      </w:r>
+    </w:p>
+    <w:p/>
+    <w:p>
+      <w:r>
+        <w:t>will hit a button or a link.  That will trigger the browser to send a GET request to the server to ask for information.  That GET re</w:t>
+      </w:r>
+      <w:r>
+        <w:t xml:space="preserve">quest needs to include information about which data we are seeking from the server.  </w:t>
+      </w:r>
+    </w:p>
+    <w:p>
+      <w:r>
+        <w:t xml:space="preserve">In practice, when a user pressed the navigation link “Knowledge”, the browser sends a REQUEST to the server for the information which is associated with the navigation link “Knowledge”.   I want to display all </w:t>
+      </w:r>
+    </w:p>
+    <w:p>
+      <w:r>
+        <w:t xml:space="preserve">Make the data in the database available to the browser to </w:t>
+      </w:r>
+    </w:p>
+    <w:p/>
+    <w:p/>
+    <w:p>
+      <w:pPr>
+        <w:pStyle w:val="Heading3"/>
+      </w:pPr>
+      <w:r>
+        <w:t xml:space="preserve">Enable a user to see all of the knowledge resources of a particular </w:t>
+      </w:r>
+      <w:proofErr w:type="spellStart"/>
+      <w:r>
+        <w:t>contentType</w:t>
+      </w:r>
+      <w:proofErr w:type="spellEnd"/>
+      <w:r>
+        <w:t xml:space="preserve">.   </w:t>
+      </w:r>
+    </w:p>
+    <w:p/>
     <w:sectPr>
       <w:footerReference w:type="default" r:id="rId18"/>
       <w:footerReference w:type="first" r:id="rId19"/>
@@ -1144,7 +1751,7 @@
   <w:abstractNum w:abstractNumId="0">
     <w:nsid w:val="FFFFFF1D"/>
     <w:multiLevelType w:val="multilevel"/>
-    <w:tmpl w:val="BE7E576A"/>
+    <w:tmpl w:val="7ED2DCBC"/>
     <w:lvl w:ilvl="0">
       <w:start w:val="1"/>
       <w:numFmt w:val="bullet"/>
@@ -4041,6 +4648,92 @@
     </w:lvl>
   </w:abstractNum>
   <w:abstractNum w:abstractNumId="34">
+    <w:nsid w:val="568F0062"/>
+    <w:multiLevelType w:val="hybridMultilevel"/>
+    <w:tmpl w:val="D0AA8562"/>
+    <w:lvl w:ilvl="0" w:tplc="0409000F">
+      <w:start w:val="1"/>
+      <w:numFmt w:val="decimal"/>
+      <w:lvlText w:val="%1."/>
+      <w:lvlJc w:val="left"/>
+      <w:pPr>
+        <w:ind w:left="1514" w:hanging="360"/>
+      </w:pPr>
+    </w:lvl>
+    <w:lvl w:ilvl="1" w:tplc="04090019" w:tentative="1">
+      <w:start w:val="1"/>
+      <w:numFmt w:val="lowerLetter"/>
+      <w:lvlText w:val="%2."/>
+      <w:lvlJc w:val="left"/>
+      <w:pPr>
+        <w:ind w:left="2234" w:hanging="360"/>
+      </w:pPr>
+    </w:lvl>
+    <w:lvl w:ilvl="2" w:tplc="0409001B" w:tentative="1">
+      <w:start w:val="1"/>
+      <w:numFmt w:val="lowerRoman"/>
+      <w:lvlText w:val="%3."/>
+      <w:lvlJc w:val="right"/>
+      <w:pPr>
+        <w:ind w:left="2954" w:hanging="180"/>
+      </w:pPr>
+    </w:lvl>
+    <w:lvl w:ilvl="3" w:tplc="0409000F" w:tentative="1">
+      <w:start w:val="1"/>
+      <w:numFmt w:val="decimal"/>
+      <w:lvlText w:val="%4."/>
+      <w:lvlJc w:val="left"/>
+      <w:pPr>
+        <w:ind w:left="3674" w:hanging="360"/>
+      </w:pPr>
+    </w:lvl>
+    <w:lvl w:ilvl="4" w:tplc="04090019" w:tentative="1">
+      <w:start w:val="1"/>
+      <w:numFmt w:val="lowerLetter"/>
+      <w:lvlText w:val="%5."/>
+      <w:lvlJc w:val="left"/>
+      <w:pPr>
+        <w:ind w:left="4394" w:hanging="360"/>
+      </w:pPr>
+    </w:lvl>
+    <w:lvl w:ilvl="5" w:tplc="0409001B" w:tentative="1">
+      <w:start w:val="1"/>
+      <w:numFmt w:val="lowerRoman"/>
+      <w:lvlText w:val="%6."/>
+      <w:lvlJc w:val="right"/>
+      <w:pPr>
+        <w:ind w:left="5114" w:hanging="180"/>
+      </w:pPr>
+    </w:lvl>
+    <w:lvl w:ilvl="6" w:tplc="0409000F" w:tentative="1">
+      <w:start w:val="1"/>
+      <w:numFmt w:val="decimal"/>
+      <w:lvlText w:val="%7."/>
+      <w:lvlJc w:val="left"/>
+      <w:pPr>
+        <w:ind w:left="5834" w:hanging="360"/>
+      </w:pPr>
+    </w:lvl>
+    <w:lvl w:ilvl="7" w:tplc="04090019" w:tentative="1">
+      <w:start w:val="1"/>
+      <w:numFmt w:val="lowerLetter"/>
+      <w:lvlText w:val="%8."/>
+      <w:lvlJc w:val="left"/>
+      <w:pPr>
+        <w:ind w:left="6554" w:hanging="360"/>
+      </w:pPr>
+    </w:lvl>
+    <w:lvl w:ilvl="8" w:tplc="0409001B" w:tentative="1">
+      <w:start w:val="1"/>
+      <w:numFmt w:val="lowerRoman"/>
+      <w:lvlText w:val="%9."/>
+      <w:lvlJc w:val="right"/>
+      <w:pPr>
+        <w:ind w:left="7274" w:hanging="180"/>
+      </w:pPr>
+    </w:lvl>
+  </w:abstractNum>
+  <w:abstractNum w:abstractNumId="35">
     <w:nsid w:val="5B226C1F"/>
     <w:multiLevelType w:val="hybridMultilevel"/>
     <w:tmpl w:val="49ACD974"/>
@@ -4155,7 +4848,7 @@
       </w:rPr>
     </w:lvl>
   </w:abstractNum>
-  <w:abstractNum w:abstractNumId="35">
+  <w:abstractNum w:abstractNumId="36">
     <w:nsid w:val="60D47137"/>
     <w:multiLevelType w:val="multilevel"/>
     <w:tmpl w:val="EF8080F4"/>
@@ -4241,7 +4934,7 @@
       </w:pPr>
     </w:lvl>
   </w:abstractNum>
-  <w:abstractNum w:abstractNumId="36">
+  <w:abstractNum w:abstractNumId="37">
     <w:nsid w:val="66286997"/>
     <w:multiLevelType w:val="hybridMultilevel"/>
     <w:tmpl w:val="3EE42E4C"/>
@@ -4354,7 +5047,7 @@
       </w:rPr>
     </w:lvl>
   </w:abstractNum>
-  <w:abstractNum w:abstractNumId="37">
+  <w:abstractNum w:abstractNumId="38">
     <w:nsid w:val="6A980A45"/>
     <w:multiLevelType w:val="hybridMultilevel"/>
     <w:tmpl w:val="353A5E28"/>
@@ -4467,7 +5160,7 @@
       </w:rPr>
     </w:lvl>
   </w:abstractNum>
-  <w:abstractNum w:abstractNumId="38">
+  <w:abstractNum w:abstractNumId="39">
     <w:nsid w:val="6C901CF9"/>
     <w:multiLevelType w:val="hybridMultilevel"/>
     <w:tmpl w:val="2F4A75D8"/>
@@ -4554,7 +5247,7 @@
       </w:pPr>
     </w:lvl>
   </w:abstractNum>
-  <w:abstractNum w:abstractNumId="39">
+  <w:abstractNum w:abstractNumId="40">
     <w:nsid w:val="729A56FA"/>
     <w:multiLevelType w:val="hybridMultilevel"/>
     <w:tmpl w:val="E40A0858"/>
@@ -4640,7 +5333,7 @@
       </w:pPr>
     </w:lvl>
   </w:abstractNum>
-  <w:abstractNum w:abstractNumId="40">
+  <w:abstractNum w:abstractNumId="41">
     <w:nsid w:val="761F4B63"/>
     <w:multiLevelType w:val="hybridMultilevel"/>
     <w:tmpl w:val="C1BCFE60"/>
@@ -4753,7 +5446,7 @@
       </w:rPr>
     </w:lvl>
   </w:abstractNum>
-  <w:abstractNum w:abstractNumId="41">
+  <w:abstractNum w:abstractNumId="42">
     <w:nsid w:val="7FB2249E"/>
     <w:multiLevelType w:val="multilevel"/>
     <w:tmpl w:val="023E606A"/>
@@ -4873,7 +5566,7 @@
     <w:abstractNumId w:val="27"/>
   </w:num>
   <w:num w:numId="3">
-    <w:abstractNumId w:val="34"/>
+    <w:abstractNumId w:val="35"/>
   </w:num>
   <w:num w:numId="4">
     <w:abstractNumId w:val="28"/>
@@ -4912,16 +5605,16 @@
     <w:abstractNumId w:val="32"/>
   </w:num>
   <w:num w:numId="16">
-    <w:abstractNumId w:val="38"/>
+    <w:abstractNumId w:val="39"/>
   </w:num>
   <w:num w:numId="17">
     <w:abstractNumId w:val="0"/>
   </w:num>
   <w:num w:numId="18">
-    <w:abstractNumId w:val="35"/>
+    <w:abstractNumId w:val="36"/>
   </w:num>
   <w:num w:numId="19">
-    <w:abstractNumId w:val="41"/>
+    <w:abstractNumId w:val="42"/>
   </w:num>
   <w:num w:numId="20">
     <w:abstractNumId w:val="13"/>
@@ -4945,7 +5638,7 @@
     <w:abstractNumId w:val="15"/>
   </w:num>
   <w:num w:numId="27">
-    <w:abstractNumId w:val="36"/>
+    <w:abstractNumId w:val="37"/>
   </w:num>
   <w:num w:numId="28">
     <w:abstractNumId w:val="29"/>
@@ -4954,7 +5647,7 @@
     <w:abstractNumId w:val="22"/>
   </w:num>
   <w:num w:numId="30">
-    <w:abstractNumId w:val="39"/>
+    <w:abstractNumId w:val="40"/>
   </w:num>
   <w:num w:numId="31">
     <w:abstractNumId w:val="16"/>
@@ -4975,7 +5668,7 @@
     <w:abstractNumId w:val="26"/>
   </w:num>
   <w:num w:numId="37">
-    <w:abstractNumId w:val="37"/>
+    <w:abstractNumId w:val="38"/>
   </w:num>
   <w:num w:numId="38">
     <w:abstractNumId w:val="18"/>
@@ -4984,7 +5677,7 @@
     <w:abstractNumId w:val="30"/>
   </w:num>
   <w:num w:numId="40">
-    <w:abstractNumId w:val="38"/>
+    <w:abstractNumId w:val="39"/>
     <w:lvlOverride w:ilvl="0">
       <w:startOverride w:val="1"/>
     </w:lvlOverride>
@@ -5026,16 +5719,25 @@
     <w:abstractNumId w:val="25"/>
   </w:num>
   <w:num w:numId="44">
-    <w:abstractNumId w:val="40"/>
+    <w:abstractNumId w:val="41"/>
   </w:num>
   <w:num w:numId="45">
-    <w:abstractNumId w:val="38"/>
+    <w:abstractNumId w:val="39"/>
     <w:lvlOverride w:ilvl="0">
       <w:startOverride w:val="1"/>
     </w:lvlOverride>
   </w:num>
   <w:num w:numId="46">
-    <w:abstractNumId w:val="38"/>
+    <w:abstractNumId w:val="39"/>
+    <w:lvlOverride w:ilvl="0">
+      <w:startOverride w:val="1"/>
+    </w:lvlOverride>
+  </w:num>
+  <w:num w:numId="47">
+    <w:abstractNumId w:val="34"/>
+  </w:num>
+  <w:num w:numId="48">
+    <w:abstractNumId w:val="39"/>
     <w:lvlOverride w:ilvl="0">
       <w:startOverride w:val="1"/>
     </w:lvlOverride>
@@ -8296,10 +8998,24 @@
         </dgm:presLayoutVars>
       </dgm:prSet>
       <dgm:spPr/>
+      <dgm:t>
+        <a:bodyPr/>
+        <a:lstStyle/>
+        <a:p>
+          <a:endParaRPr lang="en-US"/>
+        </a:p>
+      </dgm:t>
     </dgm:pt>
     <dgm:pt modelId="{6F4D235B-5521-174C-8AA1-49BF636EB59B}" type="pres">
       <dgm:prSet presAssocID="{71368FDC-5EC3-D84E-8E68-BE54B225580F}" presName="rootConnector1" presStyleLbl="node1" presStyleIdx="0" presStyleCnt="0"/>
       <dgm:spPr/>
+      <dgm:t>
+        <a:bodyPr/>
+        <a:lstStyle/>
+        <a:p>
+          <a:endParaRPr lang="en-US"/>
+        </a:p>
+      </dgm:t>
     </dgm:pt>
     <dgm:pt modelId="{5BBC6D2F-B9F3-B248-839B-1B620EAE43B8}" type="pres">
       <dgm:prSet presAssocID="{71368FDC-5EC3-D84E-8E68-BE54B225580F}" presName="hierChild2" presStyleCnt="0"/>
@@ -8308,6 +9024,13 @@
     <dgm:pt modelId="{E5FF0E94-9DAE-F14F-B6EA-7323BF934DA2}" type="pres">
       <dgm:prSet presAssocID="{B4172923-4C8C-D845-9171-D4775D8C2CC1}" presName="Name37" presStyleLbl="parChTrans1D2" presStyleIdx="0" presStyleCnt="3"/>
       <dgm:spPr/>
+      <dgm:t>
+        <a:bodyPr/>
+        <a:lstStyle/>
+        <a:p>
+          <a:endParaRPr lang="en-US"/>
+        </a:p>
+      </dgm:t>
     </dgm:pt>
     <dgm:pt modelId="{4006DF68-997F-BF44-9CF8-F1BCBC8A3708}" type="pres">
       <dgm:prSet presAssocID="{89A44BA7-FD54-914B-8587-4FC861944F04}" presName="hierRoot2" presStyleCnt="0">
@@ -8328,10 +9051,24 @@
         </dgm:presLayoutVars>
       </dgm:prSet>
       <dgm:spPr/>
+      <dgm:t>
+        <a:bodyPr/>
+        <a:lstStyle/>
+        <a:p>
+          <a:endParaRPr lang="en-US"/>
+        </a:p>
+      </dgm:t>
     </dgm:pt>
     <dgm:pt modelId="{A31612D4-9DF4-004A-B9B7-7E25A5B6CADC}" type="pres">
       <dgm:prSet presAssocID="{89A44BA7-FD54-914B-8587-4FC861944F04}" presName="rootConnector" presStyleLbl="node2" presStyleIdx="0" presStyleCnt="3"/>
       <dgm:spPr/>
+      <dgm:t>
+        <a:bodyPr/>
+        <a:lstStyle/>
+        <a:p>
+          <a:endParaRPr lang="en-US"/>
+        </a:p>
+      </dgm:t>
     </dgm:pt>
     <dgm:pt modelId="{329744DC-64A8-6645-9F75-888D8CED1008}" type="pres">
       <dgm:prSet presAssocID="{89A44BA7-FD54-914B-8587-4FC861944F04}" presName="hierChild4" presStyleCnt="0"/>
@@ -8364,10 +9101,24 @@
         </dgm:presLayoutVars>
       </dgm:prSet>
       <dgm:spPr/>
+      <dgm:t>
+        <a:bodyPr/>
+        <a:lstStyle/>
+        <a:p>
+          <a:endParaRPr lang="en-US"/>
+        </a:p>
+      </dgm:t>
     </dgm:pt>
     <dgm:pt modelId="{92F842D1-AD6E-2B4C-922B-97E069B82CF5}" type="pres">
       <dgm:prSet presAssocID="{FA584920-232D-764E-ABA3-59D853D5979A}" presName="rootConnector1" presStyleLbl="node1" presStyleIdx="0" presStyleCnt="0"/>
       <dgm:spPr/>
+      <dgm:t>
+        <a:bodyPr/>
+        <a:lstStyle/>
+        <a:p>
+          <a:endParaRPr lang="en-US"/>
+        </a:p>
+      </dgm:t>
     </dgm:pt>
     <dgm:pt modelId="{10CD5926-2C4B-1744-A82A-86B8BE463304}" type="pres">
       <dgm:prSet presAssocID="{FA584920-232D-764E-ABA3-59D853D5979A}" presName="hierChild2" presStyleCnt="0"/>
@@ -8376,6 +9127,13 @@
     <dgm:pt modelId="{AAA76B1B-B719-AF4F-9010-831C569CCCBE}" type="pres">
       <dgm:prSet presAssocID="{57E2DD4B-1D68-FB48-9072-6275C1D4BE91}" presName="Name37" presStyleLbl="parChTrans1D2" presStyleIdx="1" presStyleCnt="3"/>
       <dgm:spPr/>
+      <dgm:t>
+        <a:bodyPr/>
+        <a:lstStyle/>
+        <a:p>
+          <a:endParaRPr lang="en-US"/>
+        </a:p>
+      </dgm:t>
     </dgm:pt>
     <dgm:pt modelId="{3D766E0C-69AC-C84A-ADD9-1961AB84A24C}" type="pres">
       <dgm:prSet presAssocID="{2A192AC9-8547-DD4F-9015-A69DA15B02A3}" presName="hierRoot2" presStyleCnt="0">
@@ -8396,10 +9154,24 @@
         </dgm:presLayoutVars>
       </dgm:prSet>
       <dgm:spPr/>
+      <dgm:t>
+        <a:bodyPr/>
+        <a:lstStyle/>
+        <a:p>
+          <a:endParaRPr lang="en-US"/>
+        </a:p>
+      </dgm:t>
     </dgm:pt>
     <dgm:pt modelId="{134DBBC0-13B3-F849-B6AC-7A55F1BD61D5}" type="pres">
       <dgm:prSet presAssocID="{2A192AC9-8547-DD4F-9015-A69DA15B02A3}" presName="rootConnector" presStyleLbl="node2" presStyleIdx="1" presStyleCnt="3"/>
       <dgm:spPr/>
+      <dgm:t>
+        <a:bodyPr/>
+        <a:lstStyle/>
+        <a:p>
+          <a:endParaRPr lang="en-US"/>
+        </a:p>
+      </dgm:t>
     </dgm:pt>
     <dgm:pt modelId="{CD117E54-4313-1043-BD05-95122C57A112}" type="pres">
       <dgm:prSet presAssocID="{2A192AC9-8547-DD4F-9015-A69DA15B02A3}" presName="hierChild4" presStyleCnt="0"/>
@@ -8439,6 +9211,13 @@
     <dgm:pt modelId="{280B6F2F-748C-7946-BF7D-AFDC0F12C900}" type="pres">
       <dgm:prSet presAssocID="{457DFC11-04EC-8447-93F6-560FDF88EE63}" presName="rootConnector" presStyleLbl="node3" presStyleIdx="0" presStyleCnt="5"/>
       <dgm:spPr/>
+      <dgm:t>
+        <a:bodyPr/>
+        <a:lstStyle/>
+        <a:p>
+          <a:endParaRPr lang="en-US"/>
+        </a:p>
+      </dgm:t>
     </dgm:pt>
     <dgm:pt modelId="{E66EECF6-FE1B-B74E-81CC-B382218C5441}" type="pres">
       <dgm:prSet presAssocID="{457DFC11-04EC-8447-93F6-560FDF88EE63}" presName="hierChild4" presStyleCnt="0"/>
@@ -8451,6 +9230,13 @@
     <dgm:pt modelId="{7E5600CD-BE8A-CF41-A81F-CA14EC5B1355}" type="pres">
       <dgm:prSet presAssocID="{A5A2C100-1F3C-D647-8FC4-6D32371435FF}" presName="Name37" presStyleLbl="parChTrans1D3" presStyleIdx="1" presStyleCnt="5"/>
       <dgm:spPr/>
+      <dgm:t>
+        <a:bodyPr/>
+        <a:lstStyle/>
+        <a:p>
+          <a:endParaRPr lang="en-US"/>
+        </a:p>
+      </dgm:t>
     </dgm:pt>
     <dgm:pt modelId="{9236D1BB-DF9E-A042-8208-DEA9D4AF480D}" type="pres">
       <dgm:prSet presAssocID="{CA031721-69A0-6A4C-B099-4D4E6BD06ABD}" presName="hierRoot2" presStyleCnt="0">
@@ -8482,6 +9268,13 @@
     <dgm:pt modelId="{EE5EC43A-9EAD-664A-90E1-FBE32734E7B0}" type="pres">
       <dgm:prSet presAssocID="{CA031721-69A0-6A4C-B099-4D4E6BD06ABD}" presName="rootConnector" presStyleLbl="node3" presStyleIdx="1" presStyleCnt="5"/>
       <dgm:spPr/>
+      <dgm:t>
+        <a:bodyPr/>
+        <a:lstStyle/>
+        <a:p>
+          <a:endParaRPr lang="en-US"/>
+        </a:p>
+      </dgm:t>
     </dgm:pt>
     <dgm:pt modelId="{F9C5D16B-824F-214E-821F-23FC93E67DF9}" type="pres">
       <dgm:prSet presAssocID="{CA031721-69A0-6A4C-B099-4D4E6BD06ABD}" presName="hierChild4" presStyleCnt="0"/>
@@ -8525,6 +9318,13 @@
     <dgm:pt modelId="{2283EA1E-F51A-0D45-A3A7-0ABBA83294EB}" type="pres">
       <dgm:prSet presAssocID="{D6096EC9-ACFD-BD49-A247-AA51967113AD}" presName="rootConnector" presStyleLbl="node3" presStyleIdx="2" presStyleCnt="5"/>
       <dgm:spPr/>
+      <dgm:t>
+        <a:bodyPr/>
+        <a:lstStyle/>
+        <a:p>
+          <a:endParaRPr lang="en-US"/>
+        </a:p>
+      </dgm:t>
     </dgm:pt>
     <dgm:pt modelId="{3025029B-6894-3F4D-960A-FBA76549A0C0}" type="pres">
       <dgm:prSet presAssocID="{D6096EC9-ACFD-BD49-A247-AA51967113AD}" presName="hierChild4" presStyleCnt="0"/>
@@ -8561,10 +9361,24 @@
         </dgm:presLayoutVars>
       </dgm:prSet>
       <dgm:spPr/>
+      <dgm:t>
+        <a:bodyPr/>
+        <a:lstStyle/>
+        <a:p>
+          <a:endParaRPr lang="en-US"/>
+        </a:p>
+      </dgm:t>
     </dgm:pt>
     <dgm:pt modelId="{BEEEA5CB-9D24-0547-BC87-F196D93E81D8}" type="pres">
       <dgm:prSet presAssocID="{6D159FFE-B22A-8F48-A7F4-0222AABED7EB}" presName="rootConnector1" presStyleLbl="node1" presStyleIdx="0" presStyleCnt="0"/>
       <dgm:spPr/>
+      <dgm:t>
+        <a:bodyPr/>
+        <a:lstStyle/>
+        <a:p>
+          <a:endParaRPr lang="en-US"/>
+        </a:p>
+      </dgm:t>
     </dgm:pt>
     <dgm:pt modelId="{2056D723-CDCB-0244-9FEB-A966E530EE55}" type="pres">
       <dgm:prSet presAssocID="{6D159FFE-B22A-8F48-A7F4-0222AABED7EB}" presName="hierChild2" presStyleCnt="0"/>
@@ -8604,6 +9418,13 @@
     <dgm:pt modelId="{8B46EBDC-E226-8B4F-BA44-D25C61D9D62F}" type="pres">
       <dgm:prSet presAssocID="{F953128E-A74D-084A-B5C9-4D0F0997A362}" presName="rootConnector" presStyleLbl="node2" presStyleIdx="2" presStyleCnt="3"/>
       <dgm:spPr/>
+      <dgm:t>
+        <a:bodyPr/>
+        <a:lstStyle/>
+        <a:p>
+          <a:endParaRPr lang="en-US"/>
+        </a:p>
+      </dgm:t>
     </dgm:pt>
     <dgm:pt modelId="{46E0CB51-4B1B-E44F-AD01-3016A363674C}" type="pres">
       <dgm:prSet presAssocID="{F953128E-A74D-084A-B5C9-4D0F0997A362}" presName="hierChild4" presStyleCnt="0"/>
@@ -8643,6 +9464,13 @@
     <dgm:pt modelId="{4C8F9DEE-F348-CB4A-887B-734D1D99A1F4}" type="pres">
       <dgm:prSet presAssocID="{DCDC41F8-E8F6-084F-BB76-1BD9CA2E6DE3}" presName="rootConnector" presStyleLbl="node3" presStyleIdx="3" presStyleCnt="5"/>
       <dgm:spPr/>
+      <dgm:t>
+        <a:bodyPr/>
+        <a:lstStyle/>
+        <a:p>
+          <a:endParaRPr lang="en-US"/>
+        </a:p>
+      </dgm:t>
     </dgm:pt>
     <dgm:pt modelId="{F6130E93-C343-E54D-8CAF-FF9CD3F64A77}" type="pres">
       <dgm:prSet presAssocID="{DCDC41F8-E8F6-084F-BB76-1BD9CA2E6DE3}" presName="hierChild4" presStyleCnt="0"/>
@@ -8686,6 +9514,13 @@
     <dgm:pt modelId="{94AA773F-EC97-554F-A0E7-01470F676739}" type="pres">
       <dgm:prSet presAssocID="{E5A3E49C-289A-DA4B-811E-E83176AAA8FC}" presName="rootConnector" presStyleLbl="node3" presStyleIdx="4" presStyleCnt="5"/>
       <dgm:spPr/>
+      <dgm:t>
+        <a:bodyPr/>
+        <a:lstStyle/>
+        <a:p>
+          <a:endParaRPr lang="en-US"/>
+        </a:p>
+      </dgm:t>
     </dgm:pt>
     <dgm:pt modelId="{FDC5A6E9-B361-3E4F-ACD9-40D31A219EC5}" type="pres">
       <dgm:prSet presAssocID="{E5A3E49C-289A-DA4B-811E-E83176AAA8FC}" presName="hierChild4" presStyleCnt="0"/>
@@ -8705,122 +9540,122 @@
     </dgm:pt>
   </dgm:ptLst>
   <dgm:cxnLst>
-    <dgm:cxn modelId="{3729E27B-3306-264F-B559-A66DB1655C2F}" type="presOf" srcId="{89A44BA7-FD54-914B-8587-4FC861944F04}" destId="{6CB875FA-CA9C-2048-B7D4-598BCA0CE609}" srcOrd="0" destOrd="0" presId="urn:microsoft.com/office/officeart/2005/8/layout/orgChart1"/>
-    <dgm:cxn modelId="{D2AAC56C-F2E3-B245-9471-2092E4CB7664}" type="presOf" srcId="{EBD861CE-B6C5-6843-9B85-FA76A9044E06}" destId="{C68FDEE5-765D-1A44-AF10-AB62AD763B56}" srcOrd="0" destOrd="0" presId="urn:microsoft.com/office/officeart/2005/8/layout/orgChart1"/>
-    <dgm:cxn modelId="{92EEC872-DC29-1E4D-9643-87B135E609A2}" type="presOf" srcId="{939E400A-B4A5-A14E-BD71-D5DCE10AD436}" destId="{C10ACB7A-1E44-624B-856C-CE17CA0B8980}" srcOrd="0" destOrd="0" presId="urn:microsoft.com/office/officeart/2005/8/layout/orgChart1"/>
-    <dgm:cxn modelId="{60CA4DC5-CF52-B34C-A2AD-5278D903FFEE}" type="presOf" srcId="{B4172923-4C8C-D845-9171-D4775D8C2CC1}" destId="{E5FF0E94-9DAE-F14F-B6EA-7323BF934DA2}" srcOrd="0" destOrd="0" presId="urn:microsoft.com/office/officeart/2005/8/layout/orgChart1"/>
+    <dgm:cxn modelId="{9802719E-9EE0-C544-BB63-F94BECEB55F1}" type="presOf" srcId="{B4172923-4C8C-D845-9171-D4775D8C2CC1}" destId="{E5FF0E94-9DAE-F14F-B6EA-7323BF934DA2}" srcOrd="0" destOrd="0" presId="urn:microsoft.com/office/officeart/2005/8/layout/orgChart1"/>
     <dgm:cxn modelId="{B56771D2-1934-2C41-A024-83F9AA4DE562}" srcId="{71368FDC-5EC3-D84E-8E68-BE54B225580F}" destId="{89A44BA7-FD54-914B-8587-4FC861944F04}" srcOrd="0" destOrd="0" parTransId="{B4172923-4C8C-D845-9171-D4775D8C2CC1}" sibTransId="{CBE70331-AF7A-CD46-98D4-DFFBF3D75212}"/>
-    <dgm:cxn modelId="{43704A8F-EA46-4144-BFF3-5A20CB582632}" type="presOf" srcId="{FA584920-232D-764E-ABA3-59D853D5979A}" destId="{8B19713A-DBFD-764E-B811-A264185A692F}" srcOrd="0" destOrd="0" presId="urn:microsoft.com/office/officeart/2005/8/layout/orgChart1"/>
-    <dgm:cxn modelId="{4315A329-A3FC-8D40-9046-0E3D94A751C3}" type="presOf" srcId="{85946CE2-2805-4F46-8AD4-99EDC9FCDC69}" destId="{CBA2661D-3793-6844-8ED0-23D54A5A4248}" srcOrd="0" destOrd="0" presId="urn:microsoft.com/office/officeart/2005/8/layout/orgChart1"/>
     <dgm:cxn modelId="{C5F4333D-DA3A-BF43-9B00-EC7FAAF77C58}" srcId="{2A192AC9-8547-DD4F-9015-A69DA15B02A3}" destId="{CA031721-69A0-6A4C-B099-4D4E6BD06ABD}" srcOrd="1" destOrd="0" parTransId="{A5A2C100-1F3C-D647-8FC4-6D32371435FF}" sibTransId="{03637B3B-B358-2B40-A83C-0EFE1A645511}"/>
-    <dgm:cxn modelId="{34C897A8-4CB8-4546-B6E8-0922C37BF724}" type="presOf" srcId="{77AE41AF-8588-444F-A92B-8C630D3EEB59}" destId="{FE6709F2-4F16-B041-A84F-62921C1A2E3D}" srcOrd="0" destOrd="0" presId="urn:microsoft.com/office/officeart/2005/8/layout/orgChart1"/>
-    <dgm:cxn modelId="{439E95B8-14CF-9744-AB9F-00A223541589}" type="presOf" srcId="{2A192AC9-8547-DD4F-9015-A69DA15B02A3}" destId="{AF5FEB09-6D29-CA4A-8CCF-F66A0211FC87}" srcOrd="0" destOrd="0" presId="urn:microsoft.com/office/officeart/2005/8/layout/orgChart1"/>
+    <dgm:cxn modelId="{D7D4C657-28E4-C24D-9DE1-822E41886B12}" type="presOf" srcId="{FA584920-232D-764E-ABA3-59D853D5979A}" destId="{8B19713A-DBFD-764E-B811-A264185A692F}" srcOrd="0" destOrd="0" presId="urn:microsoft.com/office/officeart/2005/8/layout/orgChart1"/>
+    <dgm:cxn modelId="{BA9438E9-565A-F54C-8D8D-7315D94FFC20}" type="presOf" srcId="{E5A3E49C-289A-DA4B-811E-E83176AAA8FC}" destId="{96EF5AC6-4D7E-DE4B-AC10-FFF24ACB7172}" srcOrd="0" destOrd="0" presId="urn:microsoft.com/office/officeart/2005/8/layout/orgChart1"/>
+    <dgm:cxn modelId="{46F8033D-850C-4343-809F-180AE9068FE5}" type="presOf" srcId="{DCDC41F8-E8F6-084F-BB76-1BD9CA2E6DE3}" destId="{66524E5D-A682-7346-9CE9-E9E46819EFEB}" srcOrd="0" destOrd="0" presId="urn:microsoft.com/office/officeart/2005/8/layout/orgChart1"/>
+    <dgm:cxn modelId="{172E158E-9427-944A-8A13-88EC431D0FE7}" type="presOf" srcId="{F953128E-A74D-084A-B5C9-4D0F0997A362}" destId="{8B46EBDC-E226-8B4F-BA44-D25C61D9D62F}" srcOrd="1" destOrd="0" presId="urn:microsoft.com/office/officeart/2005/8/layout/orgChart1"/>
+    <dgm:cxn modelId="{5B3923E1-5C2B-7E42-AF0F-7F4A8902220B}" type="presOf" srcId="{6D159FFE-B22A-8F48-A7F4-0222AABED7EB}" destId="{BEEEA5CB-9D24-0547-BC87-F196D93E81D8}" srcOrd="1" destOrd="0" presId="urn:microsoft.com/office/officeart/2005/8/layout/orgChart1"/>
     <dgm:cxn modelId="{968E0A69-F7CF-3645-8A43-AB3693AADFB7}" srcId="{2A192AC9-8547-DD4F-9015-A69DA15B02A3}" destId="{D6096EC9-ACFD-BD49-A247-AA51967113AD}" srcOrd="2" destOrd="0" parTransId="{77AE41AF-8588-444F-A92B-8C630D3EEB59}" sibTransId="{3A842CA4-7FBA-3840-8114-141B406AFB90}"/>
+    <dgm:cxn modelId="{12ED26EB-AE06-8043-BA12-9205113AFFB9}" type="presOf" srcId="{939E400A-B4A5-A14E-BD71-D5DCE10AD436}" destId="{C10ACB7A-1E44-624B-856C-CE17CA0B8980}" srcOrd="0" destOrd="0" presId="urn:microsoft.com/office/officeart/2005/8/layout/orgChart1"/>
     <dgm:cxn modelId="{8857304D-C41F-A941-B686-B51EFCDD6DFC}" srcId="{EA6B02C3-FC8F-D749-A14D-FE46A7DFE4E3}" destId="{71368FDC-5EC3-D84E-8E68-BE54B225580F}" srcOrd="0" destOrd="0" parTransId="{318AB930-CCC5-3449-9AF7-C087BC3C6352}" sibTransId="{8776F188-8EE6-664A-ACAE-5E0A3FC152FC}"/>
-    <dgm:cxn modelId="{683DCD1D-2A97-7F45-B33D-29F0D6F9BE46}" type="presOf" srcId="{F953128E-A74D-084A-B5C9-4D0F0997A362}" destId="{8B46EBDC-E226-8B4F-BA44-D25C61D9D62F}" srcOrd="1" destOrd="0" presId="urn:microsoft.com/office/officeart/2005/8/layout/orgChart1"/>
-    <dgm:cxn modelId="{0BAC3284-D89F-694B-87A4-C95210906F51}" type="presOf" srcId="{71368FDC-5EC3-D84E-8E68-BE54B225580F}" destId="{1B5164A5-073E-0F48-BE45-AD6646C5FDF7}" srcOrd="0" destOrd="0" presId="urn:microsoft.com/office/officeart/2005/8/layout/orgChart1"/>
+    <dgm:cxn modelId="{D6DC7530-C89E-4541-87B7-E6CEF63048D4}" type="presOf" srcId="{71368FDC-5EC3-D84E-8E68-BE54B225580F}" destId="{1B5164A5-073E-0F48-BE45-AD6646C5FDF7}" srcOrd="0" destOrd="0" presId="urn:microsoft.com/office/officeart/2005/8/layout/orgChart1"/>
+    <dgm:cxn modelId="{2191DC41-B0CB-DA4D-A41D-A10F33CF7CCE}" type="presOf" srcId="{6D159FFE-B22A-8F48-A7F4-0222AABED7EB}" destId="{54F2D209-93D9-F948-9274-2BB2F3DA8603}" srcOrd="0" destOrd="0" presId="urn:microsoft.com/office/officeart/2005/8/layout/orgChart1"/>
+    <dgm:cxn modelId="{7E24859D-9DC1-9F4E-99C8-646DF280F176}" type="presOf" srcId="{457DFC11-04EC-8447-93F6-560FDF88EE63}" destId="{280B6F2F-748C-7946-BF7D-AFDC0F12C900}" srcOrd="1" destOrd="0" presId="urn:microsoft.com/office/officeart/2005/8/layout/orgChart1"/>
+    <dgm:cxn modelId="{27EB7719-D496-9A4B-BEAF-367C3A7D5583}" type="presOf" srcId="{DCDC41F8-E8F6-084F-BB76-1BD9CA2E6DE3}" destId="{4C8F9DEE-F348-CB4A-887B-734D1D99A1F4}" srcOrd="1" destOrd="0" presId="urn:microsoft.com/office/officeart/2005/8/layout/orgChart1"/>
     <dgm:cxn modelId="{76BFF8B3-3126-9D48-892E-4FAE1B87B65E}" srcId="{EA6B02C3-FC8F-D749-A14D-FE46A7DFE4E3}" destId="{FA584920-232D-764E-ABA3-59D853D5979A}" srcOrd="1" destOrd="0" parTransId="{3CE6A229-1C0F-7646-9AAE-A66028CC3CE3}" sibTransId="{6B44CA4E-CA8A-9140-98F8-43A7944E92CC}"/>
-    <dgm:cxn modelId="{01FB7941-8D14-0B47-B7DF-DCA811ADD0F9}" type="presOf" srcId="{457DFC11-04EC-8447-93F6-560FDF88EE63}" destId="{280B6F2F-748C-7946-BF7D-AFDC0F12C900}" srcOrd="1" destOrd="0" presId="urn:microsoft.com/office/officeart/2005/8/layout/orgChart1"/>
-    <dgm:cxn modelId="{22D621B9-14A0-194D-9F9E-A6352410940A}" type="presOf" srcId="{D6096EC9-ACFD-BD49-A247-AA51967113AD}" destId="{EC791457-107C-FB43-AECC-CEFF005A5D86}" srcOrd="0" destOrd="0" presId="urn:microsoft.com/office/officeart/2005/8/layout/orgChart1"/>
+    <dgm:cxn modelId="{F2227206-8669-FB45-80E8-A29E1CD39FA5}" type="presOf" srcId="{CA031721-69A0-6A4C-B099-4D4E6BD06ABD}" destId="{7AE93253-AEA9-A646-AA2B-6211E5C5EEE4}" srcOrd="0" destOrd="0" presId="urn:microsoft.com/office/officeart/2005/8/layout/orgChart1"/>
     <dgm:cxn modelId="{33CD864C-2E91-F548-B8FB-CF7B56560AF0}" srcId="{EA6B02C3-FC8F-D749-A14D-FE46A7DFE4E3}" destId="{6D159FFE-B22A-8F48-A7F4-0222AABED7EB}" srcOrd="2" destOrd="0" parTransId="{582B752D-DB7F-B34C-A3D8-449460338494}" sibTransId="{4158541B-9301-BB4C-80FC-97DDDD4BCA11}"/>
-    <dgm:cxn modelId="{1CFAC774-E805-E846-B843-BB1B3AB31BD8}" type="presOf" srcId="{4C43915A-B512-C344-B87A-605F80524DA8}" destId="{E04EACB6-4AEC-5B4E-AE43-1F934A47178C}" srcOrd="0" destOrd="0" presId="urn:microsoft.com/office/officeart/2005/8/layout/orgChart1"/>
-    <dgm:cxn modelId="{4B52E900-9253-0245-B582-A23FC67C1AF3}" type="presOf" srcId="{EA6B02C3-FC8F-D749-A14D-FE46A7DFE4E3}" destId="{472D7A7B-435A-E541-898E-21B1E95F20C1}" srcOrd="0" destOrd="0" presId="urn:microsoft.com/office/officeart/2005/8/layout/orgChart1"/>
-    <dgm:cxn modelId="{6B1AAAA0-BDA5-A148-9D99-461CB66A39D4}" type="presOf" srcId="{2A192AC9-8547-DD4F-9015-A69DA15B02A3}" destId="{134DBBC0-13B3-F849-B6AC-7A55F1BD61D5}" srcOrd="1" destOrd="0" presId="urn:microsoft.com/office/officeart/2005/8/layout/orgChart1"/>
+    <dgm:cxn modelId="{9DAEF78C-1BF0-1B4C-90F8-D70920C21131}" type="presOf" srcId="{FA584920-232D-764E-ABA3-59D853D5979A}" destId="{92F842D1-AD6E-2B4C-922B-97E069B82CF5}" srcOrd="1" destOrd="0" presId="urn:microsoft.com/office/officeart/2005/8/layout/orgChart1"/>
+    <dgm:cxn modelId="{2AE25A34-6361-324A-B732-B8A62097746A}" type="presOf" srcId="{EA6B02C3-FC8F-D749-A14D-FE46A7DFE4E3}" destId="{472D7A7B-435A-E541-898E-21B1E95F20C1}" srcOrd="0" destOrd="0" presId="urn:microsoft.com/office/officeart/2005/8/layout/orgChart1"/>
+    <dgm:cxn modelId="{B6DA3388-CA62-B04F-87E9-79EF35EE13A4}" type="presOf" srcId="{2A192AC9-8547-DD4F-9015-A69DA15B02A3}" destId="{AF5FEB09-6D29-CA4A-8CCF-F66A0211FC87}" srcOrd="0" destOrd="0" presId="urn:microsoft.com/office/officeart/2005/8/layout/orgChart1"/>
+    <dgm:cxn modelId="{1B828BE4-C259-754F-BA9F-806A74DCF917}" type="presOf" srcId="{CA031721-69A0-6A4C-B099-4D4E6BD06ABD}" destId="{EE5EC43A-9EAD-664A-90E1-FBE32734E7B0}" srcOrd="1" destOrd="0" presId="urn:microsoft.com/office/officeart/2005/8/layout/orgChart1"/>
     <dgm:cxn modelId="{C82730D4-52AC-EC4F-89F1-583C48464098}" srcId="{FA584920-232D-764E-ABA3-59D853D5979A}" destId="{2A192AC9-8547-DD4F-9015-A69DA15B02A3}" srcOrd="0" destOrd="0" parTransId="{57E2DD4B-1D68-FB48-9072-6275C1D4BE91}" sibTransId="{F3E55626-CD97-294D-B46A-1B9D4B6A64E5}"/>
-    <dgm:cxn modelId="{B866EF07-32F9-434D-8F16-568C2FFBB601}" type="presOf" srcId="{CA031721-69A0-6A4C-B099-4D4E6BD06ABD}" destId="{EE5EC43A-9EAD-664A-90E1-FBE32734E7B0}" srcOrd="1" destOrd="0" presId="urn:microsoft.com/office/officeart/2005/8/layout/orgChart1"/>
+    <dgm:cxn modelId="{83F99EAE-C666-634A-AD3D-9FDCBFC53C10}" type="presOf" srcId="{71368FDC-5EC3-D84E-8E68-BE54B225580F}" destId="{6F4D235B-5521-174C-8AA1-49BF636EB59B}" srcOrd="1" destOrd="0" presId="urn:microsoft.com/office/officeart/2005/8/layout/orgChart1"/>
+    <dgm:cxn modelId="{641C714B-EA19-3842-BFFD-CBB96512F9CD}" type="presOf" srcId="{57E2DD4B-1D68-FB48-9072-6275C1D4BE91}" destId="{AAA76B1B-B719-AF4F-9010-831C569CCCBE}" srcOrd="0" destOrd="0" presId="urn:microsoft.com/office/officeart/2005/8/layout/orgChart1"/>
     <dgm:cxn modelId="{AD430AA7-4206-8B42-8B0A-A9A49433385E}" srcId="{6D159FFE-B22A-8F48-A7F4-0222AABED7EB}" destId="{F953128E-A74D-084A-B5C9-4D0F0997A362}" srcOrd="0" destOrd="0" parTransId="{85946CE2-2805-4F46-8AD4-99EDC9FCDC69}" sibTransId="{56CA1C9B-4B5F-D149-9682-DFCE3904B313}"/>
-    <dgm:cxn modelId="{A4FE67E3-2889-DB46-99F8-1581C432D631}" type="presOf" srcId="{A5A2C100-1F3C-D647-8FC4-6D32371435FF}" destId="{7E5600CD-BE8A-CF41-A81F-CA14EC5B1355}" srcOrd="0" destOrd="0" presId="urn:microsoft.com/office/officeart/2005/8/layout/orgChart1"/>
+    <dgm:cxn modelId="{195A2C96-8CD6-CB48-9712-6F3A2102AB96}" type="presOf" srcId="{E5A3E49C-289A-DA4B-811E-E83176AAA8FC}" destId="{94AA773F-EC97-554F-A0E7-01470F676739}" srcOrd="1" destOrd="0" presId="urn:microsoft.com/office/officeart/2005/8/layout/orgChart1"/>
+    <dgm:cxn modelId="{16A244E7-172A-F248-96F6-C30BE55BED03}" type="presOf" srcId="{85946CE2-2805-4F46-8AD4-99EDC9FCDC69}" destId="{CBA2661D-3793-6844-8ED0-23D54A5A4248}" srcOrd="0" destOrd="0" presId="urn:microsoft.com/office/officeart/2005/8/layout/orgChart1"/>
+    <dgm:cxn modelId="{4DC0F979-65CE-5142-8C09-37E67710E077}" type="presOf" srcId="{4C43915A-B512-C344-B87A-605F80524DA8}" destId="{E04EACB6-4AEC-5B4E-AE43-1F934A47178C}" srcOrd="0" destOrd="0" presId="urn:microsoft.com/office/officeart/2005/8/layout/orgChart1"/>
     <dgm:cxn modelId="{8622F37B-7218-094D-AA00-5CCC0F3A4C77}" srcId="{F953128E-A74D-084A-B5C9-4D0F0997A362}" destId="{E5A3E49C-289A-DA4B-811E-E83176AAA8FC}" srcOrd="1" destOrd="0" parTransId="{4C43915A-B512-C344-B87A-605F80524DA8}" sibTransId="{B03DE474-B48E-D843-8F58-E33E0B5910BF}"/>
-    <dgm:cxn modelId="{9D0C306F-4283-0E4F-9907-09A5056ED207}" type="presOf" srcId="{457DFC11-04EC-8447-93F6-560FDF88EE63}" destId="{903FBAFA-A6B6-4744-B7CA-5EDC5598695F}" srcOrd="0" destOrd="0" presId="urn:microsoft.com/office/officeart/2005/8/layout/orgChart1"/>
-    <dgm:cxn modelId="{B3E1FEA4-8D7F-AE46-9DFC-FE9F8970F281}" type="presOf" srcId="{6D159FFE-B22A-8F48-A7F4-0222AABED7EB}" destId="{BEEEA5CB-9D24-0547-BC87-F196D93E81D8}" srcOrd="1" destOrd="0" presId="urn:microsoft.com/office/officeart/2005/8/layout/orgChart1"/>
-    <dgm:cxn modelId="{AB970535-7422-AE44-9628-98A0319AF191}" type="presOf" srcId="{89A44BA7-FD54-914B-8587-4FC861944F04}" destId="{A31612D4-9DF4-004A-B9B7-7E25A5B6CADC}" srcOrd="1" destOrd="0" presId="urn:microsoft.com/office/officeart/2005/8/layout/orgChart1"/>
-    <dgm:cxn modelId="{CCE92AFB-0B55-AE42-9E25-AAEB549BA889}" type="presOf" srcId="{F953128E-A74D-084A-B5C9-4D0F0997A362}" destId="{56BD27ED-CAC5-C14A-8C3C-7F3D3534BA03}" srcOrd="0" destOrd="0" presId="urn:microsoft.com/office/officeart/2005/8/layout/orgChart1"/>
-    <dgm:cxn modelId="{FE8ABD19-9DF4-4F4B-B1DF-EEBE79AAF2F3}" type="presOf" srcId="{E5A3E49C-289A-DA4B-811E-E83176AAA8FC}" destId="{96EF5AC6-4D7E-DE4B-AC10-FFF24ACB7172}" srcOrd="0" destOrd="0" presId="urn:microsoft.com/office/officeart/2005/8/layout/orgChart1"/>
     <dgm:cxn modelId="{8992AE22-3BBF-F646-B7A3-61EB36AE9EB6}" srcId="{2A192AC9-8547-DD4F-9015-A69DA15B02A3}" destId="{457DFC11-04EC-8447-93F6-560FDF88EE63}" srcOrd="0" destOrd="0" parTransId="{939E400A-B4A5-A14E-BD71-D5DCE10AD436}" sibTransId="{34F13282-4C3E-3E4F-8672-C63562DE3170}"/>
-    <dgm:cxn modelId="{2D6B571C-AD8F-EE49-99E5-65B3AC240E5A}" type="presOf" srcId="{DCDC41F8-E8F6-084F-BB76-1BD9CA2E6DE3}" destId="{4C8F9DEE-F348-CB4A-887B-734D1D99A1F4}" srcOrd="1" destOrd="0" presId="urn:microsoft.com/office/officeart/2005/8/layout/orgChart1"/>
-    <dgm:cxn modelId="{AD73E40A-3CA1-9245-BF24-9F045041C761}" type="presOf" srcId="{D6096EC9-ACFD-BD49-A247-AA51967113AD}" destId="{2283EA1E-F51A-0D45-A3A7-0ABBA83294EB}" srcOrd="1" destOrd="0" presId="urn:microsoft.com/office/officeart/2005/8/layout/orgChart1"/>
-    <dgm:cxn modelId="{A39C9E17-B470-4448-A0D9-B876226BE0AD}" type="presOf" srcId="{71368FDC-5EC3-D84E-8E68-BE54B225580F}" destId="{6F4D235B-5521-174C-8AA1-49BF636EB59B}" srcOrd="1" destOrd="0" presId="urn:microsoft.com/office/officeart/2005/8/layout/orgChart1"/>
-    <dgm:cxn modelId="{157DE30A-5102-7E4A-A3A7-3AF452EDE129}" type="presOf" srcId="{57E2DD4B-1D68-FB48-9072-6275C1D4BE91}" destId="{AAA76B1B-B719-AF4F-9010-831C569CCCBE}" srcOrd="0" destOrd="0" presId="urn:microsoft.com/office/officeart/2005/8/layout/orgChart1"/>
-    <dgm:cxn modelId="{55E21CA8-F2E3-F34D-8303-B2EFDF75FC63}" type="presOf" srcId="{DCDC41F8-E8F6-084F-BB76-1BD9CA2E6DE3}" destId="{66524E5D-A682-7346-9CE9-E9E46819EFEB}" srcOrd="0" destOrd="0" presId="urn:microsoft.com/office/officeart/2005/8/layout/orgChart1"/>
-    <dgm:cxn modelId="{2A84373A-DB07-4242-93DE-4FBAFD7829AC}" type="presOf" srcId="{CA031721-69A0-6A4C-B099-4D4E6BD06ABD}" destId="{7AE93253-AEA9-A646-AA2B-6211E5C5EEE4}" srcOrd="0" destOrd="0" presId="urn:microsoft.com/office/officeart/2005/8/layout/orgChart1"/>
-    <dgm:cxn modelId="{9DDAA0CA-1B39-904E-9B3E-21FE19A90A60}" type="presOf" srcId="{E5A3E49C-289A-DA4B-811E-E83176AAA8FC}" destId="{94AA773F-EC97-554F-A0E7-01470F676739}" srcOrd="1" destOrd="0" presId="urn:microsoft.com/office/officeart/2005/8/layout/orgChart1"/>
+    <dgm:cxn modelId="{5EDFA110-D28D-CA43-AF2E-706EE4B1161E}" type="presOf" srcId="{89A44BA7-FD54-914B-8587-4FC861944F04}" destId="{A31612D4-9DF4-004A-B9B7-7E25A5B6CADC}" srcOrd="1" destOrd="0" presId="urn:microsoft.com/office/officeart/2005/8/layout/orgChart1"/>
+    <dgm:cxn modelId="{7A3459E4-9588-B749-A6E1-3E73E82CEDC5}" type="presOf" srcId="{A5A2C100-1F3C-D647-8FC4-6D32371435FF}" destId="{7E5600CD-BE8A-CF41-A81F-CA14EC5B1355}" srcOrd="0" destOrd="0" presId="urn:microsoft.com/office/officeart/2005/8/layout/orgChart1"/>
+    <dgm:cxn modelId="{0F0E9187-9BEB-4049-A96E-AB3B44FF58DF}" type="presOf" srcId="{89A44BA7-FD54-914B-8587-4FC861944F04}" destId="{6CB875FA-CA9C-2048-B7D4-598BCA0CE609}" srcOrd="0" destOrd="0" presId="urn:microsoft.com/office/officeart/2005/8/layout/orgChart1"/>
+    <dgm:cxn modelId="{619AF70C-FC45-FF4D-B1DF-AB6BFAE009CC}" type="presOf" srcId="{D6096EC9-ACFD-BD49-A247-AA51967113AD}" destId="{2283EA1E-F51A-0D45-A3A7-0ABBA83294EB}" srcOrd="1" destOrd="0" presId="urn:microsoft.com/office/officeart/2005/8/layout/orgChart1"/>
+    <dgm:cxn modelId="{F3B97897-C2B1-AC49-8507-80F499A1214A}" type="presOf" srcId="{77AE41AF-8588-444F-A92B-8C630D3EEB59}" destId="{FE6709F2-4F16-B041-A84F-62921C1A2E3D}" srcOrd="0" destOrd="0" presId="urn:microsoft.com/office/officeart/2005/8/layout/orgChart1"/>
+    <dgm:cxn modelId="{35E52D7C-E3F0-CB41-B325-3276D7FC17F0}" type="presOf" srcId="{D6096EC9-ACFD-BD49-A247-AA51967113AD}" destId="{EC791457-107C-FB43-AECC-CEFF005A5D86}" srcOrd="0" destOrd="0" presId="urn:microsoft.com/office/officeart/2005/8/layout/orgChart1"/>
     <dgm:cxn modelId="{9D06B720-E6DA-444D-9F0D-DC431CA9E12C}" srcId="{F953128E-A74D-084A-B5C9-4D0F0997A362}" destId="{DCDC41F8-E8F6-084F-BB76-1BD9CA2E6DE3}" srcOrd="0" destOrd="0" parTransId="{EBD861CE-B6C5-6843-9B85-FA76A9044E06}" sibTransId="{80C6C9F5-D849-0243-B0E8-AAE8788E8707}"/>
-    <dgm:cxn modelId="{0E365ED0-76CC-2848-871D-834807B9DA46}" type="presOf" srcId="{FA584920-232D-764E-ABA3-59D853D5979A}" destId="{92F842D1-AD6E-2B4C-922B-97E069B82CF5}" srcOrd="1" destOrd="0" presId="urn:microsoft.com/office/officeart/2005/8/layout/orgChart1"/>
-    <dgm:cxn modelId="{A2E821F4-CF5E-A545-B243-459F92C9A9D2}" type="presOf" srcId="{6D159FFE-B22A-8F48-A7F4-0222AABED7EB}" destId="{54F2D209-93D9-F948-9274-2BB2F3DA8603}" srcOrd="0" destOrd="0" presId="urn:microsoft.com/office/officeart/2005/8/layout/orgChart1"/>
-    <dgm:cxn modelId="{0CE0CDE0-9B30-6C41-8E1A-EE6433503544}" type="presParOf" srcId="{472D7A7B-435A-E541-898E-21B1E95F20C1}" destId="{7324AB62-162B-3648-8FAD-2CA9E8D48132}" srcOrd="0" destOrd="0" presId="urn:microsoft.com/office/officeart/2005/8/layout/orgChart1"/>
-    <dgm:cxn modelId="{37EF9EF8-ECA8-6348-BAB8-0D1382EA6C96}" type="presParOf" srcId="{7324AB62-162B-3648-8FAD-2CA9E8D48132}" destId="{296BFD28-A6C6-9543-934F-671DC7F251A8}" srcOrd="0" destOrd="0" presId="urn:microsoft.com/office/officeart/2005/8/layout/orgChart1"/>
-    <dgm:cxn modelId="{D08BC77B-D991-EB44-9827-DEDC71188FA6}" type="presParOf" srcId="{296BFD28-A6C6-9543-934F-671DC7F251A8}" destId="{1B5164A5-073E-0F48-BE45-AD6646C5FDF7}" srcOrd="0" destOrd="0" presId="urn:microsoft.com/office/officeart/2005/8/layout/orgChart1"/>
-    <dgm:cxn modelId="{EDF6DE7F-C14F-CC4C-9A8F-8B99481BA05C}" type="presParOf" srcId="{296BFD28-A6C6-9543-934F-671DC7F251A8}" destId="{6F4D235B-5521-174C-8AA1-49BF636EB59B}" srcOrd="1" destOrd="0" presId="urn:microsoft.com/office/officeart/2005/8/layout/orgChart1"/>
-    <dgm:cxn modelId="{B1CA4097-E0F3-264B-B4D7-496F725DD65A}" type="presParOf" srcId="{7324AB62-162B-3648-8FAD-2CA9E8D48132}" destId="{5BBC6D2F-B9F3-B248-839B-1B620EAE43B8}" srcOrd="1" destOrd="0" presId="urn:microsoft.com/office/officeart/2005/8/layout/orgChart1"/>
-    <dgm:cxn modelId="{E795C8A1-DB8F-3747-BDFD-B60062CAE792}" type="presParOf" srcId="{5BBC6D2F-B9F3-B248-839B-1B620EAE43B8}" destId="{E5FF0E94-9DAE-F14F-B6EA-7323BF934DA2}" srcOrd="0" destOrd="0" presId="urn:microsoft.com/office/officeart/2005/8/layout/orgChart1"/>
-    <dgm:cxn modelId="{245268AD-F5A8-D448-B4BA-ABD015D22ED7}" type="presParOf" srcId="{5BBC6D2F-B9F3-B248-839B-1B620EAE43B8}" destId="{4006DF68-997F-BF44-9CF8-F1BCBC8A3708}" srcOrd="1" destOrd="0" presId="urn:microsoft.com/office/officeart/2005/8/layout/orgChart1"/>
-    <dgm:cxn modelId="{AE251C5E-B110-2743-A4F0-DC6AA4717660}" type="presParOf" srcId="{4006DF68-997F-BF44-9CF8-F1BCBC8A3708}" destId="{DCE3F2F2-135E-CF48-90B2-58A153DF0226}" srcOrd="0" destOrd="0" presId="urn:microsoft.com/office/officeart/2005/8/layout/orgChart1"/>
-    <dgm:cxn modelId="{1DC01EE3-8AC6-4B43-A4C2-715D4B90ABD6}" type="presParOf" srcId="{DCE3F2F2-135E-CF48-90B2-58A153DF0226}" destId="{6CB875FA-CA9C-2048-B7D4-598BCA0CE609}" srcOrd="0" destOrd="0" presId="urn:microsoft.com/office/officeart/2005/8/layout/orgChart1"/>
-    <dgm:cxn modelId="{3C742C7E-B4C8-FF46-8103-BB5C86FA1E8A}" type="presParOf" srcId="{DCE3F2F2-135E-CF48-90B2-58A153DF0226}" destId="{A31612D4-9DF4-004A-B9B7-7E25A5B6CADC}" srcOrd="1" destOrd="0" presId="urn:microsoft.com/office/officeart/2005/8/layout/orgChart1"/>
-    <dgm:cxn modelId="{4E323D8E-C487-0043-AED2-ADAE08D81671}" type="presParOf" srcId="{4006DF68-997F-BF44-9CF8-F1BCBC8A3708}" destId="{329744DC-64A8-6645-9F75-888D8CED1008}" srcOrd="1" destOrd="0" presId="urn:microsoft.com/office/officeart/2005/8/layout/orgChart1"/>
-    <dgm:cxn modelId="{25F80B69-85ED-DF41-88B2-E3F8EF62D5AE}" type="presParOf" srcId="{4006DF68-997F-BF44-9CF8-F1BCBC8A3708}" destId="{D80CBB6C-8328-A54C-8C68-28D9661B8986}" srcOrd="2" destOrd="0" presId="urn:microsoft.com/office/officeart/2005/8/layout/orgChart1"/>
-    <dgm:cxn modelId="{DC9FD5B9-38CF-294B-8D16-D10ADA5E9D98}" type="presParOf" srcId="{7324AB62-162B-3648-8FAD-2CA9E8D48132}" destId="{AF74E6D9-3F49-4442-9CBD-560129AA505A}" srcOrd="2" destOrd="0" presId="urn:microsoft.com/office/officeart/2005/8/layout/orgChart1"/>
-    <dgm:cxn modelId="{7345F2BE-9B0C-F447-ABD7-448878CFD53A}" type="presParOf" srcId="{472D7A7B-435A-E541-898E-21B1E95F20C1}" destId="{BBB43346-E6BE-744B-8E1B-9DF7A38E97E7}" srcOrd="1" destOrd="0" presId="urn:microsoft.com/office/officeart/2005/8/layout/orgChart1"/>
-    <dgm:cxn modelId="{84D27016-DBBA-5441-9EC4-021CF552C88F}" type="presParOf" srcId="{BBB43346-E6BE-744B-8E1B-9DF7A38E97E7}" destId="{D29D1761-7D52-3744-AE20-3BE3FD745841}" srcOrd="0" destOrd="0" presId="urn:microsoft.com/office/officeart/2005/8/layout/orgChart1"/>
-    <dgm:cxn modelId="{1B7C27DE-8105-B044-AE52-E7B420E9BD0D}" type="presParOf" srcId="{D29D1761-7D52-3744-AE20-3BE3FD745841}" destId="{8B19713A-DBFD-764E-B811-A264185A692F}" srcOrd="0" destOrd="0" presId="urn:microsoft.com/office/officeart/2005/8/layout/orgChart1"/>
-    <dgm:cxn modelId="{C13B5C88-E8B1-F845-AC2C-40C098DC0C92}" type="presParOf" srcId="{D29D1761-7D52-3744-AE20-3BE3FD745841}" destId="{92F842D1-AD6E-2B4C-922B-97E069B82CF5}" srcOrd="1" destOrd="0" presId="urn:microsoft.com/office/officeart/2005/8/layout/orgChart1"/>
-    <dgm:cxn modelId="{A6DFF040-AA54-A54E-AD62-1E9A4FB0AE68}" type="presParOf" srcId="{BBB43346-E6BE-744B-8E1B-9DF7A38E97E7}" destId="{10CD5926-2C4B-1744-A82A-86B8BE463304}" srcOrd="1" destOrd="0" presId="urn:microsoft.com/office/officeart/2005/8/layout/orgChart1"/>
-    <dgm:cxn modelId="{300714AD-0194-E547-A568-94378EBD9EAB}" type="presParOf" srcId="{10CD5926-2C4B-1744-A82A-86B8BE463304}" destId="{AAA76B1B-B719-AF4F-9010-831C569CCCBE}" srcOrd="0" destOrd="0" presId="urn:microsoft.com/office/officeart/2005/8/layout/orgChart1"/>
-    <dgm:cxn modelId="{6B3EBD88-AA8A-8B4A-B5A6-FC1E0248DC99}" type="presParOf" srcId="{10CD5926-2C4B-1744-A82A-86B8BE463304}" destId="{3D766E0C-69AC-C84A-ADD9-1961AB84A24C}" srcOrd="1" destOrd="0" presId="urn:microsoft.com/office/officeart/2005/8/layout/orgChart1"/>
-    <dgm:cxn modelId="{87491090-F029-AC4C-89BD-A20D63009873}" type="presParOf" srcId="{3D766E0C-69AC-C84A-ADD9-1961AB84A24C}" destId="{093715F9-F30C-A241-AF64-215527B3D665}" srcOrd="0" destOrd="0" presId="urn:microsoft.com/office/officeart/2005/8/layout/orgChart1"/>
-    <dgm:cxn modelId="{3341CF24-C7E1-614D-BEE5-079836FA577E}" type="presParOf" srcId="{093715F9-F30C-A241-AF64-215527B3D665}" destId="{AF5FEB09-6D29-CA4A-8CCF-F66A0211FC87}" srcOrd="0" destOrd="0" presId="urn:microsoft.com/office/officeart/2005/8/layout/orgChart1"/>
-    <dgm:cxn modelId="{A57C7BE0-7392-B844-9726-7A7024CFD1F6}" type="presParOf" srcId="{093715F9-F30C-A241-AF64-215527B3D665}" destId="{134DBBC0-13B3-F849-B6AC-7A55F1BD61D5}" srcOrd="1" destOrd="0" presId="urn:microsoft.com/office/officeart/2005/8/layout/orgChart1"/>
-    <dgm:cxn modelId="{DEEDFD9A-4FC4-A242-8F03-61C0E7A899C3}" type="presParOf" srcId="{3D766E0C-69AC-C84A-ADD9-1961AB84A24C}" destId="{CD117E54-4313-1043-BD05-95122C57A112}" srcOrd="1" destOrd="0" presId="urn:microsoft.com/office/officeart/2005/8/layout/orgChart1"/>
-    <dgm:cxn modelId="{AAB10409-9124-1140-85E1-3E2BBC34A41E}" type="presParOf" srcId="{CD117E54-4313-1043-BD05-95122C57A112}" destId="{C10ACB7A-1E44-624B-856C-CE17CA0B8980}" srcOrd="0" destOrd="0" presId="urn:microsoft.com/office/officeart/2005/8/layout/orgChart1"/>
-    <dgm:cxn modelId="{60F16300-2BA9-C04F-9EDA-35828EDC7E25}" type="presParOf" srcId="{CD117E54-4313-1043-BD05-95122C57A112}" destId="{83752B5C-5BB7-0F4F-B542-41DF879B7A2E}" srcOrd="1" destOrd="0" presId="urn:microsoft.com/office/officeart/2005/8/layout/orgChart1"/>
-    <dgm:cxn modelId="{B61893FD-C0B2-7A49-9F07-55DA02394DF8}" type="presParOf" srcId="{83752B5C-5BB7-0F4F-B542-41DF879B7A2E}" destId="{BFA1F945-3BA2-9142-80A7-62F2A7886C73}" srcOrd="0" destOrd="0" presId="urn:microsoft.com/office/officeart/2005/8/layout/orgChart1"/>
-    <dgm:cxn modelId="{4813EE69-AF3B-334A-BD71-2845DA09133E}" type="presParOf" srcId="{BFA1F945-3BA2-9142-80A7-62F2A7886C73}" destId="{903FBAFA-A6B6-4744-B7CA-5EDC5598695F}" srcOrd="0" destOrd="0" presId="urn:microsoft.com/office/officeart/2005/8/layout/orgChart1"/>
-    <dgm:cxn modelId="{E02949A4-0CEC-7C48-BE22-0F9B4A1F5071}" type="presParOf" srcId="{BFA1F945-3BA2-9142-80A7-62F2A7886C73}" destId="{280B6F2F-748C-7946-BF7D-AFDC0F12C900}" srcOrd="1" destOrd="0" presId="urn:microsoft.com/office/officeart/2005/8/layout/orgChart1"/>
-    <dgm:cxn modelId="{E67AD9AD-E0A2-F740-88FD-5D550EEEAB7B}" type="presParOf" srcId="{83752B5C-5BB7-0F4F-B542-41DF879B7A2E}" destId="{E66EECF6-FE1B-B74E-81CC-B382218C5441}" srcOrd="1" destOrd="0" presId="urn:microsoft.com/office/officeart/2005/8/layout/orgChart1"/>
-    <dgm:cxn modelId="{51B9C900-B316-844A-B91D-880B28155E65}" type="presParOf" srcId="{83752B5C-5BB7-0F4F-B542-41DF879B7A2E}" destId="{7D93E147-C223-7943-B5DF-29618369B0EC}" srcOrd="2" destOrd="0" presId="urn:microsoft.com/office/officeart/2005/8/layout/orgChart1"/>
-    <dgm:cxn modelId="{C13F9160-15D5-784C-AC2B-3B9C19BE559C}" type="presParOf" srcId="{CD117E54-4313-1043-BD05-95122C57A112}" destId="{7E5600CD-BE8A-CF41-A81F-CA14EC5B1355}" srcOrd="2" destOrd="0" presId="urn:microsoft.com/office/officeart/2005/8/layout/orgChart1"/>
-    <dgm:cxn modelId="{2DF11D90-CB09-A549-871D-D9B192249043}" type="presParOf" srcId="{CD117E54-4313-1043-BD05-95122C57A112}" destId="{9236D1BB-DF9E-A042-8208-DEA9D4AF480D}" srcOrd="3" destOrd="0" presId="urn:microsoft.com/office/officeart/2005/8/layout/orgChart1"/>
-    <dgm:cxn modelId="{6A0BA34F-EBD2-9740-AAA5-D970A73EE111}" type="presParOf" srcId="{9236D1BB-DF9E-A042-8208-DEA9D4AF480D}" destId="{A3194096-68B1-2445-89CC-F8E120B21D61}" srcOrd="0" destOrd="0" presId="urn:microsoft.com/office/officeart/2005/8/layout/orgChart1"/>
-    <dgm:cxn modelId="{885BDC7A-39B3-CB4B-995C-16B4F1E60A1D}" type="presParOf" srcId="{A3194096-68B1-2445-89CC-F8E120B21D61}" destId="{7AE93253-AEA9-A646-AA2B-6211E5C5EEE4}" srcOrd="0" destOrd="0" presId="urn:microsoft.com/office/officeart/2005/8/layout/orgChart1"/>
-    <dgm:cxn modelId="{2DD1329F-ECF5-5F41-A801-D7341326D023}" type="presParOf" srcId="{A3194096-68B1-2445-89CC-F8E120B21D61}" destId="{EE5EC43A-9EAD-664A-90E1-FBE32734E7B0}" srcOrd="1" destOrd="0" presId="urn:microsoft.com/office/officeart/2005/8/layout/orgChart1"/>
-    <dgm:cxn modelId="{916793DF-5B30-C543-B06B-D1526184A002}" type="presParOf" srcId="{9236D1BB-DF9E-A042-8208-DEA9D4AF480D}" destId="{F9C5D16B-824F-214E-821F-23FC93E67DF9}" srcOrd="1" destOrd="0" presId="urn:microsoft.com/office/officeart/2005/8/layout/orgChart1"/>
-    <dgm:cxn modelId="{FA5F90AA-9EF6-F84E-8D57-9FD0D884948C}" type="presParOf" srcId="{9236D1BB-DF9E-A042-8208-DEA9D4AF480D}" destId="{DFB6A1ED-175F-5249-B97A-52228241D219}" srcOrd="2" destOrd="0" presId="urn:microsoft.com/office/officeart/2005/8/layout/orgChart1"/>
-    <dgm:cxn modelId="{FCC8F32D-74AF-0F48-A28A-3CF7A4F9009A}" type="presParOf" srcId="{CD117E54-4313-1043-BD05-95122C57A112}" destId="{FE6709F2-4F16-B041-A84F-62921C1A2E3D}" srcOrd="4" destOrd="0" presId="urn:microsoft.com/office/officeart/2005/8/layout/orgChart1"/>
-    <dgm:cxn modelId="{85FECAE3-80BB-774C-AEBB-E5A371DC2E1A}" type="presParOf" srcId="{CD117E54-4313-1043-BD05-95122C57A112}" destId="{202E1E06-2DD2-7442-AC82-041EC2DCABCB}" srcOrd="5" destOrd="0" presId="urn:microsoft.com/office/officeart/2005/8/layout/orgChart1"/>
-    <dgm:cxn modelId="{871E02FE-28B0-FE47-AF41-018C4ABDC561}" type="presParOf" srcId="{202E1E06-2DD2-7442-AC82-041EC2DCABCB}" destId="{3F54F3A2-ACF2-8446-927E-C0E1CE58EBBD}" srcOrd="0" destOrd="0" presId="urn:microsoft.com/office/officeart/2005/8/layout/orgChart1"/>
-    <dgm:cxn modelId="{C4F0CEBC-301A-EB47-868E-8B6BE615D414}" type="presParOf" srcId="{3F54F3A2-ACF2-8446-927E-C0E1CE58EBBD}" destId="{EC791457-107C-FB43-AECC-CEFF005A5D86}" srcOrd="0" destOrd="0" presId="urn:microsoft.com/office/officeart/2005/8/layout/orgChart1"/>
-    <dgm:cxn modelId="{9C59172B-FEB6-A047-8D02-9140706E26EB}" type="presParOf" srcId="{3F54F3A2-ACF2-8446-927E-C0E1CE58EBBD}" destId="{2283EA1E-F51A-0D45-A3A7-0ABBA83294EB}" srcOrd="1" destOrd="0" presId="urn:microsoft.com/office/officeart/2005/8/layout/orgChart1"/>
-    <dgm:cxn modelId="{BC202EC0-FDFA-DF40-8E16-005C4024FA03}" type="presParOf" srcId="{202E1E06-2DD2-7442-AC82-041EC2DCABCB}" destId="{3025029B-6894-3F4D-960A-FBA76549A0C0}" srcOrd="1" destOrd="0" presId="urn:microsoft.com/office/officeart/2005/8/layout/orgChart1"/>
-    <dgm:cxn modelId="{9045E7F7-EBDE-4347-ADCD-F2D0067406B8}" type="presParOf" srcId="{202E1E06-2DD2-7442-AC82-041EC2DCABCB}" destId="{5A6E159D-ED05-AA46-BC87-46D2FAE2B760}" srcOrd="2" destOrd="0" presId="urn:microsoft.com/office/officeart/2005/8/layout/orgChart1"/>
-    <dgm:cxn modelId="{93DF8619-29F1-E645-8092-4A6711140462}" type="presParOf" srcId="{3D766E0C-69AC-C84A-ADD9-1961AB84A24C}" destId="{7C726CE7-3EDF-554C-86AB-CC7460BAF413}" srcOrd="2" destOrd="0" presId="urn:microsoft.com/office/officeart/2005/8/layout/orgChart1"/>
-    <dgm:cxn modelId="{CEBBE607-D919-F64B-9DC2-394DAC55CCFE}" type="presParOf" srcId="{BBB43346-E6BE-744B-8E1B-9DF7A38E97E7}" destId="{64113F85-6500-B549-9D4C-1CD417C9D505}" srcOrd="2" destOrd="0" presId="urn:microsoft.com/office/officeart/2005/8/layout/orgChart1"/>
-    <dgm:cxn modelId="{3523F766-F013-0447-B884-8C4AB8D26BF2}" type="presParOf" srcId="{472D7A7B-435A-E541-898E-21B1E95F20C1}" destId="{5346B916-51E2-5C46-A1E8-A3B1AA9DED4D}" srcOrd="2" destOrd="0" presId="urn:microsoft.com/office/officeart/2005/8/layout/orgChart1"/>
-    <dgm:cxn modelId="{2DFD422F-0646-2E40-87A9-6DDAC30C197A}" type="presParOf" srcId="{5346B916-51E2-5C46-A1E8-A3B1AA9DED4D}" destId="{D80FA54B-B75F-5D4E-936C-1A7F69AD138F}" srcOrd="0" destOrd="0" presId="urn:microsoft.com/office/officeart/2005/8/layout/orgChart1"/>
-    <dgm:cxn modelId="{305E5962-FEFB-064F-8ABB-BFBC90DF3A82}" type="presParOf" srcId="{D80FA54B-B75F-5D4E-936C-1A7F69AD138F}" destId="{54F2D209-93D9-F948-9274-2BB2F3DA8603}" srcOrd="0" destOrd="0" presId="urn:microsoft.com/office/officeart/2005/8/layout/orgChart1"/>
-    <dgm:cxn modelId="{4843EC9E-8416-F742-B55C-91093D56D215}" type="presParOf" srcId="{D80FA54B-B75F-5D4E-936C-1A7F69AD138F}" destId="{BEEEA5CB-9D24-0547-BC87-F196D93E81D8}" srcOrd="1" destOrd="0" presId="urn:microsoft.com/office/officeart/2005/8/layout/orgChart1"/>
-    <dgm:cxn modelId="{2ABAB1CA-1D66-D342-94D3-49747B0C5E73}" type="presParOf" srcId="{5346B916-51E2-5C46-A1E8-A3B1AA9DED4D}" destId="{2056D723-CDCB-0244-9FEB-A966E530EE55}" srcOrd="1" destOrd="0" presId="urn:microsoft.com/office/officeart/2005/8/layout/orgChart1"/>
-    <dgm:cxn modelId="{AFAA7A53-4E5F-8C46-A780-692F56098DC6}" type="presParOf" srcId="{2056D723-CDCB-0244-9FEB-A966E530EE55}" destId="{CBA2661D-3793-6844-8ED0-23D54A5A4248}" srcOrd="0" destOrd="0" presId="urn:microsoft.com/office/officeart/2005/8/layout/orgChart1"/>
-    <dgm:cxn modelId="{2F78A887-F61B-8E48-9D2B-71AEAE2AB2F4}" type="presParOf" srcId="{2056D723-CDCB-0244-9FEB-A966E530EE55}" destId="{58E1751C-DE9F-9649-83C1-FDFD2DB65B9B}" srcOrd="1" destOrd="0" presId="urn:microsoft.com/office/officeart/2005/8/layout/orgChart1"/>
-    <dgm:cxn modelId="{8B6DEF1C-54DB-FD42-B36D-7FE192882214}" type="presParOf" srcId="{58E1751C-DE9F-9649-83C1-FDFD2DB65B9B}" destId="{E0C435F7-A745-3540-A1E1-9B9C65899822}" srcOrd="0" destOrd="0" presId="urn:microsoft.com/office/officeart/2005/8/layout/orgChart1"/>
-    <dgm:cxn modelId="{8E1D93C7-288E-C344-8FFE-F602FB9E9592}" type="presParOf" srcId="{E0C435F7-A745-3540-A1E1-9B9C65899822}" destId="{56BD27ED-CAC5-C14A-8C3C-7F3D3534BA03}" srcOrd="0" destOrd="0" presId="urn:microsoft.com/office/officeart/2005/8/layout/orgChart1"/>
-    <dgm:cxn modelId="{59A6057A-8EB7-3E40-B56D-193E64E5ACA2}" type="presParOf" srcId="{E0C435F7-A745-3540-A1E1-9B9C65899822}" destId="{8B46EBDC-E226-8B4F-BA44-D25C61D9D62F}" srcOrd="1" destOrd="0" presId="urn:microsoft.com/office/officeart/2005/8/layout/orgChart1"/>
-    <dgm:cxn modelId="{0B338A57-F84D-F44F-ACFD-6D634BEF6377}" type="presParOf" srcId="{58E1751C-DE9F-9649-83C1-FDFD2DB65B9B}" destId="{46E0CB51-4B1B-E44F-AD01-3016A363674C}" srcOrd="1" destOrd="0" presId="urn:microsoft.com/office/officeart/2005/8/layout/orgChart1"/>
-    <dgm:cxn modelId="{568E1C67-3248-4647-8712-7BA4E623E958}" type="presParOf" srcId="{46E0CB51-4B1B-E44F-AD01-3016A363674C}" destId="{C68FDEE5-765D-1A44-AF10-AB62AD763B56}" srcOrd="0" destOrd="0" presId="urn:microsoft.com/office/officeart/2005/8/layout/orgChart1"/>
-    <dgm:cxn modelId="{86FD0E80-5598-324E-B0A0-02D85C714771}" type="presParOf" srcId="{46E0CB51-4B1B-E44F-AD01-3016A363674C}" destId="{A998F6AD-1A2B-184D-98B9-EE14767DADB8}" srcOrd="1" destOrd="0" presId="urn:microsoft.com/office/officeart/2005/8/layout/orgChart1"/>
-    <dgm:cxn modelId="{F234704C-9467-8044-ABB3-D47D5B4B253A}" type="presParOf" srcId="{A998F6AD-1A2B-184D-98B9-EE14767DADB8}" destId="{1E459A03-710E-C94B-9372-46D20CA18B2E}" srcOrd="0" destOrd="0" presId="urn:microsoft.com/office/officeart/2005/8/layout/orgChart1"/>
-    <dgm:cxn modelId="{361E2526-5DA6-CA4E-8682-AD62C3C51D54}" type="presParOf" srcId="{1E459A03-710E-C94B-9372-46D20CA18B2E}" destId="{66524E5D-A682-7346-9CE9-E9E46819EFEB}" srcOrd="0" destOrd="0" presId="urn:microsoft.com/office/officeart/2005/8/layout/orgChart1"/>
-    <dgm:cxn modelId="{EC46C87C-39A4-924D-B3F9-61586035746C}" type="presParOf" srcId="{1E459A03-710E-C94B-9372-46D20CA18B2E}" destId="{4C8F9DEE-F348-CB4A-887B-734D1D99A1F4}" srcOrd="1" destOrd="0" presId="urn:microsoft.com/office/officeart/2005/8/layout/orgChart1"/>
-    <dgm:cxn modelId="{DC3778D3-6797-ED41-8CE4-05F72A59C6B8}" type="presParOf" srcId="{A998F6AD-1A2B-184D-98B9-EE14767DADB8}" destId="{F6130E93-C343-E54D-8CAF-FF9CD3F64A77}" srcOrd="1" destOrd="0" presId="urn:microsoft.com/office/officeart/2005/8/layout/orgChart1"/>
-    <dgm:cxn modelId="{F0DBB6EA-0F4F-B740-8063-056AF5C498C9}" type="presParOf" srcId="{A998F6AD-1A2B-184D-98B9-EE14767DADB8}" destId="{07B20B3E-436D-6244-A20A-99163EC3413D}" srcOrd="2" destOrd="0" presId="urn:microsoft.com/office/officeart/2005/8/layout/orgChart1"/>
-    <dgm:cxn modelId="{F9AA4462-B264-DF4F-BF6F-892506ADD3EE}" type="presParOf" srcId="{46E0CB51-4B1B-E44F-AD01-3016A363674C}" destId="{E04EACB6-4AEC-5B4E-AE43-1F934A47178C}" srcOrd="2" destOrd="0" presId="urn:microsoft.com/office/officeart/2005/8/layout/orgChart1"/>
-    <dgm:cxn modelId="{BA6F6982-2159-E443-8645-B7DE97059C44}" type="presParOf" srcId="{46E0CB51-4B1B-E44F-AD01-3016A363674C}" destId="{613D1507-E36F-6A49-911C-DCC387B41CF2}" srcOrd="3" destOrd="0" presId="urn:microsoft.com/office/officeart/2005/8/layout/orgChart1"/>
-    <dgm:cxn modelId="{04B21092-12FD-CC4E-B890-702B4DD6FC8D}" type="presParOf" srcId="{613D1507-E36F-6A49-911C-DCC387B41CF2}" destId="{077DDBE0-7884-134D-BE92-9E7F43C92EF4}" srcOrd="0" destOrd="0" presId="urn:microsoft.com/office/officeart/2005/8/layout/orgChart1"/>
-    <dgm:cxn modelId="{CECADB51-C7B6-2143-A1FB-AD0E1AFFE300}" type="presParOf" srcId="{077DDBE0-7884-134D-BE92-9E7F43C92EF4}" destId="{96EF5AC6-4D7E-DE4B-AC10-FFF24ACB7172}" srcOrd="0" destOrd="0" presId="urn:microsoft.com/office/officeart/2005/8/layout/orgChart1"/>
-    <dgm:cxn modelId="{4F87697C-5207-0645-AAD5-91D7EA2655DB}" type="presParOf" srcId="{077DDBE0-7884-134D-BE92-9E7F43C92EF4}" destId="{94AA773F-EC97-554F-A0E7-01470F676739}" srcOrd="1" destOrd="0" presId="urn:microsoft.com/office/officeart/2005/8/layout/orgChart1"/>
-    <dgm:cxn modelId="{6190BC66-1ACA-8B49-BC51-666881AF52E9}" type="presParOf" srcId="{613D1507-E36F-6A49-911C-DCC387B41CF2}" destId="{FDC5A6E9-B361-3E4F-ACD9-40D31A219EC5}" srcOrd="1" destOrd="0" presId="urn:microsoft.com/office/officeart/2005/8/layout/orgChart1"/>
-    <dgm:cxn modelId="{B27F271F-2676-644D-99D0-4EB2EBE876A9}" type="presParOf" srcId="{613D1507-E36F-6A49-911C-DCC387B41CF2}" destId="{A07FE376-EBF7-B14A-96B0-5581C1DF9B5C}" srcOrd="2" destOrd="0" presId="urn:microsoft.com/office/officeart/2005/8/layout/orgChart1"/>
-    <dgm:cxn modelId="{AE387D00-8E27-054F-9C16-14DCADC0EEA9}" type="presParOf" srcId="{58E1751C-DE9F-9649-83C1-FDFD2DB65B9B}" destId="{D58F4485-D6C8-3343-91AA-52C31D3A03D2}" srcOrd="2" destOrd="0" presId="urn:microsoft.com/office/officeart/2005/8/layout/orgChart1"/>
-    <dgm:cxn modelId="{C197601C-A045-A347-9AFE-D89E5BF86609}" type="presParOf" srcId="{5346B916-51E2-5C46-A1E8-A3B1AA9DED4D}" destId="{F11E5442-FC97-A044-860D-87549D0130E2}" srcOrd="2" destOrd="0" presId="urn:microsoft.com/office/officeart/2005/8/layout/orgChart1"/>
+    <dgm:cxn modelId="{ABBC232B-EA40-B54F-A42F-E57CC1AFF5BA}" type="presOf" srcId="{457DFC11-04EC-8447-93F6-560FDF88EE63}" destId="{903FBAFA-A6B6-4744-B7CA-5EDC5598695F}" srcOrd="0" destOrd="0" presId="urn:microsoft.com/office/officeart/2005/8/layout/orgChart1"/>
+    <dgm:cxn modelId="{9411F095-EF5F-AB40-A1D6-B476E2795DDC}" type="presOf" srcId="{EBD861CE-B6C5-6843-9B85-FA76A9044E06}" destId="{C68FDEE5-765D-1A44-AF10-AB62AD763B56}" srcOrd="0" destOrd="0" presId="urn:microsoft.com/office/officeart/2005/8/layout/orgChart1"/>
+    <dgm:cxn modelId="{8D5D61B2-0013-9443-9517-770B3953B223}" type="presOf" srcId="{2A192AC9-8547-DD4F-9015-A69DA15B02A3}" destId="{134DBBC0-13B3-F849-B6AC-7A55F1BD61D5}" srcOrd="1" destOrd="0" presId="urn:microsoft.com/office/officeart/2005/8/layout/orgChart1"/>
+    <dgm:cxn modelId="{E52442AB-750B-B245-8D1A-44BA1460FE23}" type="presOf" srcId="{F953128E-A74D-084A-B5C9-4D0F0997A362}" destId="{56BD27ED-CAC5-C14A-8C3C-7F3D3534BA03}" srcOrd="0" destOrd="0" presId="urn:microsoft.com/office/officeart/2005/8/layout/orgChart1"/>
+    <dgm:cxn modelId="{BC7FE249-A8A7-1042-98FA-CC4E77C31921}" type="presParOf" srcId="{472D7A7B-435A-E541-898E-21B1E95F20C1}" destId="{7324AB62-162B-3648-8FAD-2CA9E8D48132}" srcOrd="0" destOrd="0" presId="urn:microsoft.com/office/officeart/2005/8/layout/orgChart1"/>
+    <dgm:cxn modelId="{F536D4DC-98AF-B048-AF0D-F3BB9424CBCB}" type="presParOf" srcId="{7324AB62-162B-3648-8FAD-2CA9E8D48132}" destId="{296BFD28-A6C6-9543-934F-671DC7F251A8}" srcOrd="0" destOrd="0" presId="urn:microsoft.com/office/officeart/2005/8/layout/orgChart1"/>
+    <dgm:cxn modelId="{56A064D7-DD8C-F742-9D6D-673E463CE62C}" type="presParOf" srcId="{296BFD28-A6C6-9543-934F-671DC7F251A8}" destId="{1B5164A5-073E-0F48-BE45-AD6646C5FDF7}" srcOrd="0" destOrd="0" presId="urn:microsoft.com/office/officeart/2005/8/layout/orgChart1"/>
+    <dgm:cxn modelId="{B14DB05E-53B7-9642-9F14-3D7BF9E325B6}" type="presParOf" srcId="{296BFD28-A6C6-9543-934F-671DC7F251A8}" destId="{6F4D235B-5521-174C-8AA1-49BF636EB59B}" srcOrd="1" destOrd="0" presId="urn:microsoft.com/office/officeart/2005/8/layout/orgChart1"/>
+    <dgm:cxn modelId="{5A2F7865-1207-5547-8C60-6978EF773C1C}" type="presParOf" srcId="{7324AB62-162B-3648-8FAD-2CA9E8D48132}" destId="{5BBC6D2F-B9F3-B248-839B-1B620EAE43B8}" srcOrd="1" destOrd="0" presId="urn:microsoft.com/office/officeart/2005/8/layout/orgChart1"/>
+    <dgm:cxn modelId="{C5C6B061-F945-C747-B9B9-FB01B11403EC}" type="presParOf" srcId="{5BBC6D2F-B9F3-B248-839B-1B620EAE43B8}" destId="{E5FF0E94-9DAE-F14F-B6EA-7323BF934DA2}" srcOrd="0" destOrd="0" presId="urn:microsoft.com/office/officeart/2005/8/layout/orgChart1"/>
+    <dgm:cxn modelId="{AB4BCF1B-47D0-D945-B130-6677A73471AE}" type="presParOf" srcId="{5BBC6D2F-B9F3-B248-839B-1B620EAE43B8}" destId="{4006DF68-997F-BF44-9CF8-F1BCBC8A3708}" srcOrd="1" destOrd="0" presId="urn:microsoft.com/office/officeart/2005/8/layout/orgChart1"/>
+    <dgm:cxn modelId="{94C78112-02BB-EC4A-A039-4A05F8FC7E58}" type="presParOf" srcId="{4006DF68-997F-BF44-9CF8-F1BCBC8A3708}" destId="{DCE3F2F2-135E-CF48-90B2-58A153DF0226}" srcOrd="0" destOrd="0" presId="urn:microsoft.com/office/officeart/2005/8/layout/orgChart1"/>
+    <dgm:cxn modelId="{C5DA1043-52B8-CB4E-9F3F-E1499E914FBD}" type="presParOf" srcId="{DCE3F2F2-135E-CF48-90B2-58A153DF0226}" destId="{6CB875FA-CA9C-2048-B7D4-598BCA0CE609}" srcOrd="0" destOrd="0" presId="urn:microsoft.com/office/officeart/2005/8/layout/orgChart1"/>
+    <dgm:cxn modelId="{0D8FF089-EF03-0141-9EB9-486CE65E483D}" type="presParOf" srcId="{DCE3F2F2-135E-CF48-90B2-58A153DF0226}" destId="{A31612D4-9DF4-004A-B9B7-7E25A5B6CADC}" srcOrd="1" destOrd="0" presId="urn:microsoft.com/office/officeart/2005/8/layout/orgChart1"/>
+    <dgm:cxn modelId="{7305CCD5-3A92-6147-AE13-4EFA1004BCB4}" type="presParOf" srcId="{4006DF68-997F-BF44-9CF8-F1BCBC8A3708}" destId="{329744DC-64A8-6645-9F75-888D8CED1008}" srcOrd="1" destOrd="0" presId="urn:microsoft.com/office/officeart/2005/8/layout/orgChart1"/>
+    <dgm:cxn modelId="{BB3F650B-BF82-BA4D-9DE3-B5A2D2FBE857}" type="presParOf" srcId="{4006DF68-997F-BF44-9CF8-F1BCBC8A3708}" destId="{D80CBB6C-8328-A54C-8C68-28D9661B8986}" srcOrd="2" destOrd="0" presId="urn:microsoft.com/office/officeart/2005/8/layout/orgChart1"/>
+    <dgm:cxn modelId="{10E86603-E3B9-9D4C-A63B-BB30DC0285F4}" type="presParOf" srcId="{7324AB62-162B-3648-8FAD-2CA9E8D48132}" destId="{AF74E6D9-3F49-4442-9CBD-560129AA505A}" srcOrd="2" destOrd="0" presId="urn:microsoft.com/office/officeart/2005/8/layout/orgChart1"/>
+    <dgm:cxn modelId="{FF692C41-AC03-B449-B36F-5EC34F06F9DA}" type="presParOf" srcId="{472D7A7B-435A-E541-898E-21B1E95F20C1}" destId="{BBB43346-E6BE-744B-8E1B-9DF7A38E97E7}" srcOrd="1" destOrd="0" presId="urn:microsoft.com/office/officeart/2005/8/layout/orgChart1"/>
+    <dgm:cxn modelId="{5848D1F8-F278-1C4D-9C1C-73A28FF282C8}" type="presParOf" srcId="{BBB43346-E6BE-744B-8E1B-9DF7A38E97E7}" destId="{D29D1761-7D52-3744-AE20-3BE3FD745841}" srcOrd="0" destOrd="0" presId="urn:microsoft.com/office/officeart/2005/8/layout/orgChart1"/>
+    <dgm:cxn modelId="{B1224887-FC98-F44C-9EF9-2EF3BA4A561A}" type="presParOf" srcId="{D29D1761-7D52-3744-AE20-3BE3FD745841}" destId="{8B19713A-DBFD-764E-B811-A264185A692F}" srcOrd="0" destOrd="0" presId="urn:microsoft.com/office/officeart/2005/8/layout/orgChart1"/>
+    <dgm:cxn modelId="{D0E172E7-C487-3E4D-AB01-D15F0AB5ACE4}" type="presParOf" srcId="{D29D1761-7D52-3744-AE20-3BE3FD745841}" destId="{92F842D1-AD6E-2B4C-922B-97E069B82CF5}" srcOrd="1" destOrd="0" presId="urn:microsoft.com/office/officeart/2005/8/layout/orgChart1"/>
+    <dgm:cxn modelId="{8532D40C-BC95-C640-8E32-690F1E399E94}" type="presParOf" srcId="{BBB43346-E6BE-744B-8E1B-9DF7A38E97E7}" destId="{10CD5926-2C4B-1744-A82A-86B8BE463304}" srcOrd="1" destOrd="0" presId="urn:microsoft.com/office/officeart/2005/8/layout/orgChart1"/>
+    <dgm:cxn modelId="{F12934CD-0F39-EA44-A7A7-C08F61752D87}" type="presParOf" srcId="{10CD5926-2C4B-1744-A82A-86B8BE463304}" destId="{AAA76B1B-B719-AF4F-9010-831C569CCCBE}" srcOrd="0" destOrd="0" presId="urn:microsoft.com/office/officeart/2005/8/layout/orgChart1"/>
+    <dgm:cxn modelId="{A90DE7D3-EEA1-8146-A935-DB45C07EBD36}" type="presParOf" srcId="{10CD5926-2C4B-1744-A82A-86B8BE463304}" destId="{3D766E0C-69AC-C84A-ADD9-1961AB84A24C}" srcOrd="1" destOrd="0" presId="urn:microsoft.com/office/officeart/2005/8/layout/orgChart1"/>
+    <dgm:cxn modelId="{C576FA03-673A-9945-947B-C617C9ABFB35}" type="presParOf" srcId="{3D766E0C-69AC-C84A-ADD9-1961AB84A24C}" destId="{093715F9-F30C-A241-AF64-215527B3D665}" srcOrd="0" destOrd="0" presId="urn:microsoft.com/office/officeart/2005/8/layout/orgChart1"/>
+    <dgm:cxn modelId="{FAFC240F-E761-2A42-904B-D264160AB39F}" type="presParOf" srcId="{093715F9-F30C-A241-AF64-215527B3D665}" destId="{AF5FEB09-6D29-CA4A-8CCF-F66A0211FC87}" srcOrd="0" destOrd="0" presId="urn:microsoft.com/office/officeart/2005/8/layout/orgChart1"/>
+    <dgm:cxn modelId="{5FD0F7B5-0F98-A349-88D7-E7E0784D8985}" type="presParOf" srcId="{093715F9-F30C-A241-AF64-215527B3D665}" destId="{134DBBC0-13B3-F849-B6AC-7A55F1BD61D5}" srcOrd="1" destOrd="0" presId="urn:microsoft.com/office/officeart/2005/8/layout/orgChart1"/>
+    <dgm:cxn modelId="{12A2BD4B-F7AA-624C-A1BD-B079B4344459}" type="presParOf" srcId="{3D766E0C-69AC-C84A-ADD9-1961AB84A24C}" destId="{CD117E54-4313-1043-BD05-95122C57A112}" srcOrd="1" destOrd="0" presId="urn:microsoft.com/office/officeart/2005/8/layout/orgChart1"/>
+    <dgm:cxn modelId="{EECA1BF6-9F0F-7A42-81E8-6612707BDA28}" type="presParOf" srcId="{CD117E54-4313-1043-BD05-95122C57A112}" destId="{C10ACB7A-1E44-624B-856C-CE17CA0B8980}" srcOrd="0" destOrd="0" presId="urn:microsoft.com/office/officeart/2005/8/layout/orgChart1"/>
+    <dgm:cxn modelId="{379511DF-7144-9540-98F6-FF5F92B82773}" type="presParOf" srcId="{CD117E54-4313-1043-BD05-95122C57A112}" destId="{83752B5C-5BB7-0F4F-B542-41DF879B7A2E}" srcOrd="1" destOrd="0" presId="urn:microsoft.com/office/officeart/2005/8/layout/orgChart1"/>
+    <dgm:cxn modelId="{5C2DE847-2C19-9C45-806B-0A12D8F544BE}" type="presParOf" srcId="{83752B5C-5BB7-0F4F-B542-41DF879B7A2E}" destId="{BFA1F945-3BA2-9142-80A7-62F2A7886C73}" srcOrd="0" destOrd="0" presId="urn:microsoft.com/office/officeart/2005/8/layout/orgChart1"/>
+    <dgm:cxn modelId="{6F553A53-E56D-194A-BBC8-D8AE7038DEFD}" type="presParOf" srcId="{BFA1F945-3BA2-9142-80A7-62F2A7886C73}" destId="{903FBAFA-A6B6-4744-B7CA-5EDC5598695F}" srcOrd="0" destOrd="0" presId="urn:microsoft.com/office/officeart/2005/8/layout/orgChart1"/>
+    <dgm:cxn modelId="{F0CAF00F-7E52-074D-89F4-B1C8C5A3D2A2}" type="presParOf" srcId="{BFA1F945-3BA2-9142-80A7-62F2A7886C73}" destId="{280B6F2F-748C-7946-BF7D-AFDC0F12C900}" srcOrd="1" destOrd="0" presId="urn:microsoft.com/office/officeart/2005/8/layout/orgChart1"/>
+    <dgm:cxn modelId="{D34AF565-D29D-A94C-940E-4E10EC6E17F6}" type="presParOf" srcId="{83752B5C-5BB7-0F4F-B542-41DF879B7A2E}" destId="{E66EECF6-FE1B-B74E-81CC-B382218C5441}" srcOrd="1" destOrd="0" presId="urn:microsoft.com/office/officeart/2005/8/layout/orgChart1"/>
+    <dgm:cxn modelId="{410870D7-3B44-4849-A0D6-5A8D94532167}" type="presParOf" srcId="{83752B5C-5BB7-0F4F-B542-41DF879B7A2E}" destId="{7D93E147-C223-7943-B5DF-29618369B0EC}" srcOrd="2" destOrd="0" presId="urn:microsoft.com/office/officeart/2005/8/layout/orgChart1"/>
+    <dgm:cxn modelId="{980F11D5-DB0A-BE4A-9B0D-EF56427D5F1F}" type="presParOf" srcId="{CD117E54-4313-1043-BD05-95122C57A112}" destId="{7E5600CD-BE8A-CF41-A81F-CA14EC5B1355}" srcOrd="2" destOrd="0" presId="urn:microsoft.com/office/officeart/2005/8/layout/orgChart1"/>
+    <dgm:cxn modelId="{AA01BB6A-4818-5941-8E52-3BB3C6418673}" type="presParOf" srcId="{CD117E54-4313-1043-BD05-95122C57A112}" destId="{9236D1BB-DF9E-A042-8208-DEA9D4AF480D}" srcOrd="3" destOrd="0" presId="urn:microsoft.com/office/officeart/2005/8/layout/orgChart1"/>
+    <dgm:cxn modelId="{67F154C1-EFED-D64A-967F-4E55F93AF820}" type="presParOf" srcId="{9236D1BB-DF9E-A042-8208-DEA9D4AF480D}" destId="{A3194096-68B1-2445-89CC-F8E120B21D61}" srcOrd="0" destOrd="0" presId="urn:microsoft.com/office/officeart/2005/8/layout/orgChart1"/>
+    <dgm:cxn modelId="{E8AEB3DE-C039-9E48-82F7-401076BB374B}" type="presParOf" srcId="{A3194096-68B1-2445-89CC-F8E120B21D61}" destId="{7AE93253-AEA9-A646-AA2B-6211E5C5EEE4}" srcOrd="0" destOrd="0" presId="urn:microsoft.com/office/officeart/2005/8/layout/orgChart1"/>
+    <dgm:cxn modelId="{9A9DA096-5046-5C4D-9421-30FEDAB0B295}" type="presParOf" srcId="{A3194096-68B1-2445-89CC-F8E120B21D61}" destId="{EE5EC43A-9EAD-664A-90E1-FBE32734E7B0}" srcOrd="1" destOrd="0" presId="urn:microsoft.com/office/officeart/2005/8/layout/orgChart1"/>
+    <dgm:cxn modelId="{1CC240A5-75B9-0643-9F0B-D3A24BBE0EE5}" type="presParOf" srcId="{9236D1BB-DF9E-A042-8208-DEA9D4AF480D}" destId="{F9C5D16B-824F-214E-821F-23FC93E67DF9}" srcOrd="1" destOrd="0" presId="urn:microsoft.com/office/officeart/2005/8/layout/orgChart1"/>
+    <dgm:cxn modelId="{30F63E98-AD38-7046-BFD7-ED54AAAFAD2E}" type="presParOf" srcId="{9236D1BB-DF9E-A042-8208-DEA9D4AF480D}" destId="{DFB6A1ED-175F-5249-B97A-52228241D219}" srcOrd="2" destOrd="0" presId="urn:microsoft.com/office/officeart/2005/8/layout/orgChart1"/>
+    <dgm:cxn modelId="{87500B83-E1C5-BD40-BE0B-9E2B0492C574}" type="presParOf" srcId="{CD117E54-4313-1043-BD05-95122C57A112}" destId="{FE6709F2-4F16-B041-A84F-62921C1A2E3D}" srcOrd="4" destOrd="0" presId="urn:microsoft.com/office/officeart/2005/8/layout/orgChart1"/>
+    <dgm:cxn modelId="{6CA6D4AC-36BD-FA4C-B17D-726518F6376F}" type="presParOf" srcId="{CD117E54-4313-1043-BD05-95122C57A112}" destId="{202E1E06-2DD2-7442-AC82-041EC2DCABCB}" srcOrd="5" destOrd="0" presId="urn:microsoft.com/office/officeart/2005/8/layout/orgChart1"/>
+    <dgm:cxn modelId="{8C286DB9-8ABA-9B48-BF12-6D5FC18D3B9D}" type="presParOf" srcId="{202E1E06-2DD2-7442-AC82-041EC2DCABCB}" destId="{3F54F3A2-ACF2-8446-927E-C0E1CE58EBBD}" srcOrd="0" destOrd="0" presId="urn:microsoft.com/office/officeart/2005/8/layout/orgChart1"/>
+    <dgm:cxn modelId="{F25CA471-7519-D44A-84AF-F7B05B881B48}" type="presParOf" srcId="{3F54F3A2-ACF2-8446-927E-C0E1CE58EBBD}" destId="{EC791457-107C-FB43-AECC-CEFF005A5D86}" srcOrd="0" destOrd="0" presId="urn:microsoft.com/office/officeart/2005/8/layout/orgChart1"/>
+    <dgm:cxn modelId="{9D38CF7F-4994-DB49-BF0E-F1C255F61AF4}" type="presParOf" srcId="{3F54F3A2-ACF2-8446-927E-C0E1CE58EBBD}" destId="{2283EA1E-F51A-0D45-A3A7-0ABBA83294EB}" srcOrd="1" destOrd="0" presId="urn:microsoft.com/office/officeart/2005/8/layout/orgChart1"/>
+    <dgm:cxn modelId="{0424AAB7-18E3-0240-9D52-9B25CF1D5469}" type="presParOf" srcId="{202E1E06-2DD2-7442-AC82-041EC2DCABCB}" destId="{3025029B-6894-3F4D-960A-FBA76549A0C0}" srcOrd="1" destOrd="0" presId="urn:microsoft.com/office/officeart/2005/8/layout/orgChart1"/>
+    <dgm:cxn modelId="{2722B8AC-1C25-8F4F-B3BD-F6ADC780D59D}" type="presParOf" srcId="{202E1E06-2DD2-7442-AC82-041EC2DCABCB}" destId="{5A6E159D-ED05-AA46-BC87-46D2FAE2B760}" srcOrd="2" destOrd="0" presId="urn:microsoft.com/office/officeart/2005/8/layout/orgChart1"/>
+    <dgm:cxn modelId="{E2BA25A7-8736-7743-8943-E7145F2FE930}" type="presParOf" srcId="{3D766E0C-69AC-C84A-ADD9-1961AB84A24C}" destId="{7C726CE7-3EDF-554C-86AB-CC7460BAF413}" srcOrd="2" destOrd="0" presId="urn:microsoft.com/office/officeart/2005/8/layout/orgChart1"/>
+    <dgm:cxn modelId="{4BB178B3-A668-E948-BB49-4DC01A2713A8}" type="presParOf" srcId="{BBB43346-E6BE-744B-8E1B-9DF7A38E97E7}" destId="{64113F85-6500-B549-9D4C-1CD417C9D505}" srcOrd="2" destOrd="0" presId="urn:microsoft.com/office/officeart/2005/8/layout/orgChart1"/>
+    <dgm:cxn modelId="{D16EFF45-9538-244B-AD34-4B17F0CED943}" type="presParOf" srcId="{472D7A7B-435A-E541-898E-21B1E95F20C1}" destId="{5346B916-51E2-5C46-A1E8-A3B1AA9DED4D}" srcOrd="2" destOrd="0" presId="urn:microsoft.com/office/officeart/2005/8/layout/orgChart1"/>
+    <dgm:cxn modelId="{4E3109F6-01BD-714A-8CAE-5BD083C5FDF6}" type="presParOf" srcId="{5346B916-51E2-5C46-A1E8-A3B1AA9DED4D}" destId="{D80FA54B-B75F-5D4E-936C-1A7F69AD138F}" srcOrd="0" destOrd="0" presId="urn:microsoft.com/office/officeart/2005/8/layout/orgChart1"/>
+    <dgm:cxn modelId="{BCB5E213-99E0-E042-803B-D5E54D865555}" type="presParOf" srcId="{D80FA54B-B75F-5D4E-936C-1A7F69AD138F}" destId="{54F2D209-93D9-F948-9274-2BB2F3DA8603}" srcOrd="0" destOrd="0" presId="urn:microsoft.com/office/officeart/2005/8/layout/orgChart1"/>
+    <dgm:cxn modelId="{6D7D78D6-DC0A-0542-B5D5-FCDFD2E0A02E}" type="presParOf" srcId="{D80FA54B-B75F-5D4E-936C-1A7F69AD138F}" destId="{BEEEA5CB-9D24-0547-BC87-F196D93E81D8}" srcOrd="1" destOrd="0" presId="urn:microsoft.com/office/officeart/2005/8/layout/orgChart1"/>
+    <dgm:cxn modelId="{12AB0CD6-0796-7344-8511-033FEFB8B778}" type="presParOf" srcId="{5346B916-51E2-5C46-A1E8-A3B1AA9DED4D}" destId="{2056D723-CDCB-0244-9FEB-A966E530EE55}" srcOrd="1" destOrd="0" presId="urn:microsoft.com/office/officeart/2005/8/layout/orgChart1"/>
+    <dgm:cxn modelId="{2216C74A-59C0-8044-AE6A-926296B14B14}" type="presParOf" srcId="{2056D723-CDCB-0244-9FEB-A966E530EE55}" destId="{CBA2661D-3793-6844-8ED0-23D54A5A4248}" srcOrd="0" destOrd="0" presId="urn:microsoft.com/office/officeart/2005/8/layout/orgChart1"/>
+    <dgm:cxn modelId="{1B596752-51A6-2342-9F17-D3800BAF23D0}" type="presParOf" srcId="{2056D723-CDCB-0244-9FEB-A966E530EE55}" destId="{58E1751C-DE9F-9649-83C1-FDFD2DB65B9B}" srcOrd="1" destOrd="0" presId="urn:microsoft.com/office/officeart/2005/8/layout/orgChart1"/>
+    <dgm:cxn modelId="{C5657099-BC0C-074F-BB35-15B0BD9EA6A8}" type="presParOf" srcId="{58E1751C-DE9F-9649-83C1-FDFD2DB65B9B}" destId="{E0C435F7-A745-3540-A1E1-9B9C65899822}" srcOrd="0" destOrd="0" presId="urn:microsoft.com/office/officeart/2005/8/layout/orgChart1"/>
+    <dgm:cxn modelId="{A558297A-1E11-A748-9E40-04D37C045AD6}" type="presParOf" srcId="{E0C435F7-A745-3540-A1E1-9B9C65899822}" destId="{56BD27ED-CAC5-C14A-8C3C-7F3D3534BA03}" srcOrd="0" destOrd="0" presId="urn:microsoft.com/office/officeart/2005/8/layout/orgChart1"/>
+    <dgm:cxn modelId="{5C5A78F8-1A83-7E44-B4BA-5FA2A4149892}" type="presParOf" srcId="{E0C435F7-A745-3540-A1E1-9B9C65899822}" destId="{8B46EBDC-E226-8B4F-BA44-D25C61D9D62F}" srcOrd="1" destOrd="0" presId="urn:microsoft.com/office/officeart/2005/8/layout/orgChart1"/>
+    <dgm:cxn modelId="{B325A9D1-BF65-5447-81DB-8EA99142E22B}" type="presParOf" srcId="{58E1751C-DE9F-9649-83C1-FDFD2DB65B9B}" destId="{46E0CB51-4B1B-E44F-AD01-3016A363674C}" srcOrd="1" destOrd="0" presId="urn:microsoft.com/office/officeart/2005/8/layout/orgChart1"/>
+    <dgm:cxn modelId="{848577B6-BD3C-C048-86D1-62DCE0B2A047}" type="presParOf" srcId="{46E0CB51-4B1B-E44F-AD01-3016A363674C}" destId="{C68FDEE5-765D-1A44-AF10-AB62AD763B56}" srcOrd="0" destOrd="0" presId="urn:microsoft.com/office/officeart/2005/8/layout/orgChart1"/>
+    <dgm:cxn modelId="{EF455361-1DAD-0140-9470-790BFE90F4C7}" type="presParOf" srcId="{46E0CB51-4B1B-E44F-AD01-3016A363674C}" destId="{A998F6AD-1A2B-184D-98B9-EE14767DADB8}" srcOrd="1" destOrd="0" presId="urn:microsoft.com/office/officeart/2005/8/layout/orgChart1"/>
+    <dgm:cxn modelId="{C20C9C45-9DD9-214D-9D42-FDFED29B8BD5}" type="presParOf" srcId="{A998F6AD-1A2B-184D-98B9-EE14767DADB8}" destId="{1E459A03-710E-C94B-9372-46D20CA18B2E}" srcOrd="0" destOrd="0" presId="urn:microsoft.com/office/officeart/2005/8/layout/orgChart1"/>
+    <dgm:cxn modelId="{BB97E7FA-2098-494A-B1F0-83C8F3BA8DC9}" type="presParOf" srcId="{1E459A03-710E-C94B-9372-46D20CA18B2E}" destId="{66524E5D-A682-7346-9CE9-E9E46819EFEB}" srcOrd="0" destOrd="0" presId="urn:microsoft.com/office/officeart/2005/8/layout/orgChart1"/>
+    <dgm:cxn modelId="{F087BD66-12B8-FD4A-AD96-C1074C597A81}" type="presParOf" srcId="{1E459A03-710E-C94B-9372-46D20CA18B2E}" destId="{4C8F9DEE-F348-CB4A-887B-734D1D99A1F4}" srcOrd="1" destOrd="0" presId="urn:microsoft.com/office/officeart/2005/8/layout/orgChart1"/>
+    <dgm:cxn modelId="{A643A6CE-592B-684D-BA51-A98F45972EF8}" type="presParOf" srcId="{A998F6AD-1A2B-184D-98B9-EE14767DADB8}" destId="{F6130E93-C343-E54D-8CAF-FF9CD3F64A77}" srcOrd="1" destOrd="0" presId="urn:microsoft.com/office/officeart/2005/8/layout/orgChart1"/>
+    <dgm:cxn modelId="{2B0F93ED-D65C-BB4A-8FBC-02F92B58C8A1}" type="presParOf" srcId="{A998F6AD-1A2B-184D-98B9-EE14767DADB8}" destId="{07B20B3E-436D-6244-A20A-99163EC3413D}" srcOrd="2" destOrd="0" presId="urn:microsoft.com/office/officeart/2005/8/layout/orgChart1"/>
+    <dgm:cxn modelId="{522EB419-BA41-0342-88EF-4100D6D14C5D}" type="presParOf" srcId="{46E0CB51-4B1B-E44F-AD01-3016A363674C}" destId="{E04EACB6-4AEC-5B4E-AE43-1F934A47178C}" srcOrd="2" destOrd="0" presId="urn:microsoft.com/office/officeart/2005/8/layout/orgChart1"/>
+    <dgm:cxn modelId="{593ED587-D8BF-904A-A333-C99F1BF7FD26}" type="presParOf" srcId="{46E0CB51-4B1B-E44F-AD01-3016A363674C}" destId="{613D1507-E36F-6A49-911C-DCC387B41CF2}" srcOrd="3" destOrd="0" presId="urn:microsoft.com/office/officeart/2005/8/layout/orgChart1"/>
+    <dgm:cxn modelId="{B3EE39BC-8C15-9E41-B64C-504378F329F6}" type="presParOf" srcId="{613D1507-E36F-6A49-911C-DCC387B41CF2}" destId="{077DDBE0-7884-134D-BE92-9E7F43C92EF4}" srcOrd="0" destOrd="0" presId="urn:microsoft.com/office/officeart/2005/8/layout/orgChart1"/>
+    <dgm:cxn modelId="{EE4218D0-C179-1746-82B2-8155693FE289}" type="presParOf" srcId="{077DDBE0-7884-134D-BE92-9E7F43C92EF4}" destId="{96EF5AC6-4D7E-DE4B-AC10-FFF24ACB7172}" srcOrd="0" destOrd="0" presId="urn:microsoft.com/office/officeart/2005/8/layout/orgChart1"/>
+    <dgm:cxn modelId="{4D71E448-2FD0-5642-9432-B3C35FB8C61F}" type="presParOf" srcId="{077DDBE0-7884-134D-BE92-9E7F43C92EF4}" destId="{94AA773F-EC97-554F-A0E7-01470F676739}" srcOrd="1" destOrd="0" presId="urn:microsoft.com/office/officeart/2005/8/layout/orgChart1"/>
+    <dgm:cxn modelId="{75F49C1B-1CA9-794B-BB98-07A937C235ED}" type="presParOf" srcId="{613D1507-E36F-6A49-911C-DCC387B41CF2}" destId="{FDC5A6E9-B361-3E4F-ACD9-40D31A219EC5}" srcOrd="1" destOrd="0" presId="urn:microsoft.com/office/officeart/2005/8/layout/orgChart1"/>
+    <dgm:cxn modelId="{02279448-AF1A-C946-929B-6E1A2A493F44}" type="presParOf" srcId="{613D1507-E36F-6A49-911C-DCC387B41CF2}" destId="{A07FE376-EBF7-B14A-96B0-5581C1DF9B5C}" srcOrd="2" destOrd="0" presId="urn:microsoft.com/office/officeart/2005/8/layout/orgChart1"/>
+    <dgm:cxn modelId="{0B7E8B4B-2914-7E43-8F8C-594EC4CDD04C}" type="presParOf" srcId="{58E1751C-DE9F-9649-83C1-FDFD2DB65B9B}" destId="{D58F4485-D6C8-3343-91AA-52C31D3A03D2}" srcOrd="2" destOrd="0" presId="urn:microsoft.com/office/officeart/2005/8/layout/orgChart1"/>
+    <dgm:cxn modelId="{11351260-230F-3341-8F7E-92804F576A83}" type="presParOf" srcId="{5346B916-51E2-5C46-A1E8-A3B1AA9DED4D}" destId="{F11E5442-FC97-A044-860D-87549D0130E2}" srcOrd="2" destOrd="0" presId="urn:microsoft.com/office/officeart/2005/8/layout/orgChart1"/>
   </dgm:cxnLst>
   <dgm:bg/>
   <dgm:whole/>
@@ -8968,14 +9803,35 @@
         </dgm:presLayoutVars>
       </dgm:prSet>
       <dgm:spPr/>
+      <dgm:t>
+        <a:bodyPr/>
+        <a:lstStyle/>
+        <a:p>
+          <a:endParaRPr lang="en-US"/>
+        </a:p>
+      </dgm:t>
     </dgm:pt>
     <dgm:pt modelId="{9007F354-B108-204A-8A30-A1C6540A79C0}" type="pres">
       <dgm:prSet presAssocID="{B75B67C9-35D6-CA4C-B37E-333816EAC0F1}" presName="sibTrans" presStyleLbl="sibTrans2D1" presStyleIdx="0" presStyleCnt="2"/>
       <dgm:spPr/>
+      <dgm:t>
+        <a:bodyPr/>
+        <a:lstStyle/>
+        <a:p>
+          <a:endParaRPr lang="en-US"/>
+        </a:p>
+      </dgm:t>
     </dgm:pt>
     <dgm:pt modelId="{C3114EF6-9543-5845-B130-BF4C964501F7}" type="pres">
       <dgm:prSet presAssocID="{B75B67C9-35D6-CA4C-B37E-333816EAC0F1}" presName="connectorText" presStyleLbl="sibTrans2D1" presStyleIdx="0" presStyleCnt="2"/>
       <dgm:spPr/>
+      <dgm:t>
+        <a:bodyPr/>
+        <a:lstStyle/>
+        <a:p>
+          <a:endParaRPr lang="en-US"/>
+        </a:p>
+      </dgm:t>
     </dgm:pt>
     <dgm:pt modelId="{CE2C6FC1-3C6A-5441-9EF4-244FA98BE67C}" type="pres">
       <dgm:prSet presAssocID="{209808DE-C160-2F4C-B759-DEAB6D5E2820}" presName="node" presStyleLbl="node1" presStyleIdx="1" presStyleCnt="3">
@@ -8984,14 +9840,35 @@
         </dgm:presLayoutVars>
       </dgm:prSet>
       <dgm:spPr/>
+      <dgm:t>
+        <a:bodyPr/>
+        <a:lstStyle/>
+        <a:p>
+          <a:endParaRPr lang="en-US"/>
+        </a:p>
+      </dgm:t>
     </dgm:pt>
     <dgm:pt modelId="{3AAD2841-1BFC-3C42-83BA-705E82F07C28}" type="pres">
       <dgm:prSet presAssocID="{F76882C9-BBBA-9243-9415-4D984A08F0BB}" presName="sibTrans" presStyleLbl="sibTrans2D1" presStyleIdx="1" presStyleCnt="2"/>
       <dgm:spPr/>
+      <dgm:t>
+        <a:bodyPr/>
+        <a:lstStyle/>
+        <a:p>
+          <a:endParaRPr lang="en-US"/>
+        </a:p>
+      </dgm:t>
     </dgm:pt>
     <dgm:pt modelId="{570DE7E2-E55C-B642-81A5-DEB766EFA814}" type="pres">
       <dgm:prSet presAssocID="{F76882C9-BBBA-9243-9415-4D984A08F0BB}" presName="connectorText" presStyleLbl="sibTrans2D1" presStyleIdx="1" presStyleCnt="2"/>
       <dgm:spPr/>
+      <dgm:t>
+        <a:bodyPr/>
+        <a:lstStyle/>
+        <a:p>
+          <a:endParaRPr lang="en-US"/>
+        </a:p>
+      </dgm:t>
     </dgm:pt>
     <dgm:pt modelId="{C8FFCA6D-20E1-3747-9A55-ABFB933BD5AC}" type="pres">
       <dgm:prSet presAssocID="{BCFD2636-4901-F142-841F-EAC238B9383D}" presName="node" presStyleLbl="node1" presStyleIdx="2" presStyleCnt="3">
@@ -9000,27 +9877,34 @@
         </dgm:presLayoutVars>
       </dgm:prSet>
       <dgm:spPr/>
+      <dgm:t>
+        <a:bodyPr/>
+        <a:lstStyle/>
+        <a:p>
+          <a:endParaRPr lang="en-US"/>
+        </a:p>
+      </dgm:t>
     </dgm:pt>
   </dgm:ptLst>
   <dgm:cxnLst>
-    <dgm:cxn modelId="{648A10AA-BEBB-C747-972D-A590942A67F9}" type="presOf" srcId="{B75B67C9-35D6-CA4C-B37E-333816EAC0F1}" destId="{C3114EF6-9543-5845-B130-BF4C964501F7}" srcOrd="1" destOrd="0" presId="urn:microsoft.com/office/officeart/2005/8/layout/process1"/>
-    <dgm:cxn modelId="{C6029E3A-FE61-4C4E-88A0-A2461B028867}" type="presOf" srcId="{DF83A9E6-9046-C14F-889F-47434C70CF19}" destId="{7D26B00B-7822-A745-9F61-DAD44294D5DC}" srcOrd="0" destOrd="0" presId="urn:microsoft.com/office/officeart/2005/8/layout/process1"/>
     <dgm:cxn modelId="{0227C8A2-C544-194F-AC8C-0FA28219E248}" srcId="{F8E31B1D-7D01-DF47-8AF9-2D4EDD85CF88}" destId="{DF83A9E6-9046-C14F-889F-47434C70CF19}" srcOrd="0" destOrd="0" parTransId="{98836946-4D66-BB4D-8443-F71A5DEC8836}" sibTransId="{B75B67C9-35D6-CA4C-B37E-333816EAC0F1}"/>
-    <dgm:cxn modelId="{C91CAD06-0B59-C947-8926-38EA077E4A2F}" type="presOf" srcId="{BCFD2636-4901-F142-841F-EAC238B9383D}" destId="{C8FFCA6D-20E1-3747-9A55-ABFB933BD5AC}" srcOrd="0" destOrd="0" presId="urn:microsoft.com/office/officeart/2005/8/layout/process1"/>
+    <dgm:cxn modelId="{EE609E82-AF89-D842-B4A9-1300D045A004}" type="presOf" srcId="{BCFD2636-4901-F142-841F-EAC238B9383D}" destId="{C8FFCA6D-20E1-3747-9A55-ABFB933BD5AC}" srcOrd="0" destOrd="0" presId="urn:microsoft.com/office/officeart/2005/8/layout/process1"/>
+    <dgm:cxn modelId="{38CD4412-4A1F-DA42-B53D-0F99E4055B67}" type="presOf" srcId="{B75B67C9-35D6-CA4C-B37E-333816EAC0F1}" destId="{9007F354-B108-204A-8A30-A1C6540A79C0}" srcOrd="0" destOrd="0" presId="urn:microsoft.com/office/officeart/2005/8/layout/process1"/>
     <dgm:cxn modelId="{5E49C76E-2076-124A-8BD1-489177D82515}" srcId="{F8E31B1D-7D01-DF47-8AF9-2D4EDD85CF88}" destId="{BCFD2636-4901-F142-841F-EAC238B9383D}" srcOrd="2" destOrd="0" parTransId="{118544F2-BDFC-EF4C-B39B-52F2C6C9C3ED}" sibTransId="{6B15412E-ED2D-FB46-A62F-30E2CD5B0CD6}"/>
-    <dgm:cxn modelId="{D9A060F2-ED6D-C84D-A65F-D619C66D15E7}" type="presOf" srcId="{209808DE-C160-2F4C-B759-DEAB6D5E2820}" destId="{CE2C6FC1-3C6A-5441-9EF4-244FA98BE67C}" srcOrd="0" destOrd="0" presId="urn:microsoft.com/office/officeart/2005/8/layout/process1"/>
     <dgm:cxn modelId="{104F3582-6DDB-4E45-B58C-9BB58DED1651}" srcId="{F8E31B1D-7D01-DF47-8AF9-2D4EDD85CF88}" destId="{209808DE-C160-2F4C-B759-DEAB6D5E2820}" srcOrd="1" destOrd="0" parTransId="{F1D7DC6D-8F48-4345-90EC-E7EE0CDCFC64}" sibTransId="{F76882C9-BBBA-9243-9415-4D984A08F0BB}"/>
-    <dgm:cxn modelId="{749C5670-5667-484D-8699-3CCBF1F1874E}" type="presOf" srcId="{B75B67C9-35D6-CA4C-B37E-333816EAC0F1}" destId="{9007F354-B108-204A-8A30-A1C6540A79C0}" srcOrd="0" destOrd="0" presId="urn:microsoft.com/office/officeart/2005/8/layout/process1"/>
-    <dgm:cxn modelId="{6EC7EFA3-7248-BD4C-A088-4F7D735C7C42}" type="presOf" srcId="{F76882C9-BBBA-9243-9415-4D984A08F0BB}" destId="{3AAD2841-1BFC-3C42-83BA-705E82F07C28}" srcOrd="0" destOrd="0" presId="urn:microsoft.com/office/officeart/2005/8/layout/process1"/>
-    <dgm:cxn modelId="{AA4C017B-8814-9040-AF3F-115EA6BE6F0F}" type="presOf" srcId="{F8E31B1D-7D01-DF47-8AF9-2D4EDD85CF88}" destId="{21989D7D-934A-2842-B79E-BB74ACD5A2C3}" srcOrd="0" destOrd="0" presId="urn:microsoft.com/office/officeart/2005/8/layout/process1"/>
-    <dgm:cxn modelId="{1DA3BBFA-D59A-8749-99F5-276E6627FEB8}" type="presOf" srcId="{F76882C9-BBBA-9243-9415-4D984A08F0BB}" destId="{570DE7E2-E55C-B642-81A5-DEB766EFA814}" srcOrd="1" destOrd="0" presId="urn:microsoft.com/office/officeart/2005/8/layout/process1"/>
-    <dgm:cxn modelId="{4334B0DC-9B75-944A-A502-08029CECDA16}" type="presParOf" srcId="{21989D7D-934A-2842-B79E-BB74ACD5A2C3}" destId="{7D26B00B-7822-A745-9F61-DAD44294D5DC}" srcOrd="0" destOrd="0" presId="urn:microsoft.com/office/officeart/2005/8/layout/process1"/>
-    <dgm:cxn modelId="{B52939D6-4975-4D48-B6B2-89EE51B18EC1}" type="presParOf" srcId="{21989D7D-934A-2842-B79E-BB74ACD5A2C3}" destId="{9007F354-B108-204A-8A30-A1C6540A79C0}" srcOrd="1" destOrd="0" presId="urn:microsoft.com/office/officeart/2005/8/layout/process1"/>
-    <dgm:cxn modelId="{3BFF156D-C673-6A45-B6D0-46C637316760}" type="presParOf" srcId="{9007F354-B108-204A-8A30-A1C6540A79C0}" destId="{C3114EF6-9543-5845-B130-BF4C964501F7}" srcOrd="0" destOrd="0" presId="urn:microsoft.com/office/officeart/2005/8/layout/process1"/>
-    <dgm:cxn modelId="{2D9F1752-E696-A648-A6EC-B03D7E62F870}" type="presParOf" srcId="{21989D7D-934A-2842-B79E-BB74ACD5A2C3}" destId="{CE2C6FC1-3C6A-5441-9EF4-244FA98BE67C}" srcOrd="2" destOrd="0" presId="urn:microsoft.com/office/officeart/2005/8/layout/process1"/>
-    <dgm:cxn modelId="{A84CA71C-38DF-EA41-8D8A-9D0936906957}" type="presParOf" srcId="{21989D7D-934A-2842-B79E-BB74ACD5A2C3}" destId="{3AAD2841-1BFC-3C42-83BA-705E82F07C28}" srcOrd="3" destOrd="0" presId="urn:microsoft.com/office/officeart/2005/8/layout/process1"/>
-    <dgm:cxn modelId="{31C0FD22-6D23-8F4C-A618-5B38E1F0B62A}" type="presParOf" srcId="{3AAD2841-1BFC-3C42-83BA-705E82F07C28}" destId="{570DE7E2-E55C-B642-81A5-DEB766EFA814}" srcOrd="0" destOrd="0" presId="urn:microsoft.com/office/officeart/2005/8/layout/process1"/>
-    <dgm:cxn modelId="{2B69AC9B-B1C6-7441-AB1B-092600376E00}" type="presParOf" srcId="{21989D7D-934A-2842-B79E-BB74ACD5A2C3}" destId="{C8FFCA6D-20E1-3747-9A55-ABFB933BD5AC}" srcOrd="4" destOrd="0" presId="urn:microsoft.com/office/officeart/2005/8/layout/process1"/>
+    <dgm:cxn modelId="{AE4D7FCF-5949-6B4F-B3DB-A97C731E156F}" type="presOf" srcId="{B75B67C9-35D6-CA4C-B37E-333816EAC0F1}" destId="{C3114EF6-9543-5845-B130-BF4C964501F7}" srcOrd="1" destOrd="0" presId="urn:microsoft.com/office/officeart/2005/8/layout/process1"/>
+    <dgm:cxn modelId="{13767F17-6E04-E744-A9F7-2671E4D0FF2E}" type="presOf" srcId="{DF83A9E6-9046-C14F-889F-47434C70CF19}" destId="{7D26B00B-7822-A745-9F61-DAD44294D5DC}" srcOrd="0" destOrd="0" presId="urn:microsoft.com/office/officeart/2005/8/layout/process1"/>
+    <dgm:cxn modelId="{32743AF1-18B0-8E46-88F3-00732C2379C4}" type="presOf" srcId="{209808DE-C160-2F4C-B759-DEAB6D5E2820}" destId="{CE2C6FC1-3C6A-5441-9EF4-244FA98BE67C}" srcOrd="0" destOrd="0" presId="urn:microsoft.com/office/officeart/2005/8/layout/process1"/>
+    <dgm:cxn modelId="{9DF2EFB2-90FA-0645-B6E9-1541BF92FD2C}" type="presOf" srcId="{F76882C9-BBBA-9243-9415-4D984A08F0BB}" destId="{3AAD2841-1BFC-3C42-83BA-705E82F07C28}" srcOrd="0" destOrd="0" presId="urn:microsoft.com/office/officeart/2005/8/layout/process1"/>
+    <dgm:cxn modelId="{2985BBEC-6DEE-5D4E-810A-C91D8E87998F}" type="presOf" srcId="{F76882C9-BBBA-9243-9415-4D984A08F0BB}" destId="{570DE7E2-E55C-B642-81A5-DEB766EFA814}" srcOrd="1" destOrd="0" presId="urn:microsoft.com/office/officeart/2005/8/layout/process1"/>
+    <dgm:cxn modelId="{826DB37A-4F1C-7442-8D35-F5F17EBB7346}" type="presOf" srcId="{F8E31B1D-7D01-DF47-8AF9-2D4EDD85CF88}" destId="{21989D7D-934A-2842-B79E-BB74ACD5A2C3}" srcOrd="0" destOrd="0" presId="urn:microsoft.com/office/officeart/2005/8/layout/process1"/>
+    <dgm:cxn modelId="{2BFF437D-4EA1-824F-AAEA-C7E210BB289B}" type="presParOf" srcId="{21989D7D-934A-2842-B79E-BB74ACD5A2C3}" destId="{7D26B00B-7822-A745-9F61-DAD44294D5DC}" srcOrd="0" destOrd="0" presId="urn:microsoft.com/office/officeart/2005/8/layout/process1"/>
+    <dgm:cxn modelId="{68AAA3F7-35A9-F24E-952F-6C8C43CF9F80}" type="presParOf" srcId="{21989D7D-934A-2842-B79E-BB74ACD5A2C3}" destId="{9007F354-B108-204A-8A30-A1C6540A79C0}" srcOrd="1" destOrd="0" presId="urn:microsoft.com/office/officeart/2005/8/layout/process1"/>
+    <dgm:cxn modelId="{4ED1BFDE-E24A-CB4D-818D-CBB79BD78F0E}" type="presParOf" srcId="{9007F354-B108-204A-8A30-A1C6540A79C0}" destId="{C3114EF6-9543-5845-B130-BF4C964501F7}" srcOrd="0" destOrd="0" presId="urn:microsoft.com/office/officeart/2005/8/layout/process1"/>
+    <dgm:cxn modelId="{A4430CAD-D995-B246-B8DC-D55D72C4EE2A}" type="presParOf" srcId="{21989D7D-934A-2842-B79E-BB74ACD5A2C3}" destId="{CE2C6FC1-3C6A-5441-9EF4-244FA98BE67C}" srcOrd="2" destOrd="0" presId="urn:microsoft.com/office/officeart/2005/8/layout/process1"/>
+    <dgm:cxn modelId="{D4944EE8-CC19-8045-8CC9-563A88475CF6}" type="presParOf" srcId="{21989D7D-934A-2842-B79E-BB74ACD5A2C3}" destId="{3AAD2841-1BFC-3C42-83BA-705E82F07C28}" srcOrd="3" destOrd="0" presId="urn:microsoft.com/office/officeart/2005/8/layout/process1"/>
+    <dgm:cxn modelId="{D783BD3B-D917-1B4D-8021-FEFA00F1AC7E}" type="presParOf" srcId="{3AAD2841-1BFC-3C42-83BA-705E82F07C28}" destId="{570DE7E2-E55C-B642-81A5-DEB766EFA814}" srcOrd="0" destOrd="0" presId="urn:microsoft.com/office/officeart/2005/8/layout/process1"/>
+    <dgm:cxn modelId="{6A373096-C0CA-AB4C-86C9-77270D8FC9A2}" type="presParOf" srcId="{21989D7D-934A-2842-B79E-BB74ACD5A2C3}" destId="{C8FFCA6D-20E1-3747-9A55-ABFB933BD5AC}" srcOrd="4" destOrd="0" presId="urn:microsoft.com/office/officeart/2005/8/layout/process1"/>
   </dgm:cxnLst>
   <dgm:bg/>
   <dgm:whole/>
@@ -14758,7 +15642,7 @@
 </file>
 
 <file path=customXml/itemProps1.xml><?xml version="1.0" encoding="utf-8"?>
-<ds:datastoreItem xmlns:ds="http://schemas.openxmlformats.org/officeDocument/2006/customXml" ds:itemID="{D38DF7A8-5273-964C-83B3-18FFCC1CCB52}">
+<ds:datastoreItem xmlns:ds="http://schemas.openxmlformats.org/officeDocument/2006/customXml" ds:itemID="{A4D91467-FD51-F746-BF89-1A9256C1214A}">
   <ds:schemaRefs>
     <ds:schemaRef ds:uri="http://schemas.openxmlformats.org/officeDocument/2006/bibliography"/>
   </ds:schemaRefs>
